--- a/ResumeScrum_Equipe.docx
+++ b/ResumeScrum_Equipe.docx
@@ -1,6 +1,6 @@
 
 <file path=word/document.xml><?xml version="1.0" encoding="utf-8"?>
-<w:document xmlns:wpc="http://schemas.microsoft.com/office/word/2010/wordprocessingCanvas" xmlns:cx="http://schemas.microsoft.com/office/drawing/2014/chartex" xmlns:cx1="http://schemas.microsoft.com/office/drawing/2015/9/8/chartex" xmlns:cx2="http://schemas.microsoft.com/office/drawing/2015/10/21/chartex" xmlns:cx3="http://schemas.microsoft.com/office/drawing/2016/5/9/chartex" xmlns:cx4="http://schemas.microsoft.com/office/drawing/2016/5/10/chartex" xmlns:cx5="http://schemas.microsoft.com/office/drawing/2016/5/11/chartex" xmlns:cx6="http://schemas.microsoft.com/office/drawing/2016/5/12/chartex" xmlns:cx7="http://schemas.microsoft.com/office/drawing/2016/5/13/chartex" xmlns:cx8="http://schemas.microsoft.com/office/drawing/2016/5/14/chartex" xmlns:mc="http://schemas.openxmlformats.org/markup-compatibility/2006" xmlns:aink="http://schemas.microsoft.com/office/drawing/2016/ink" xmlns:am3d="http://schemas.microsoft.com/office/drawing/2017/model3d" xmlns:o="urn:schemas-microsoft-com:office:office" xmlns:oel="http://schemas.microsoft.com/office/2019/extlst" xmlns:r="http://schemas.openxmlformats.org/officeDocument/2006/relationships" xmlns:m="http://schemas.openxmlformats.org/officeDocument/2006/math" xmlns:v="urn:schemas-microsoft-com:vml" xmlns:wp14="http://schemas.microsoft.com/office/word/2010/wordprocessingDrawing" xmlns:wp="http://schemas.openxmlformats.org/drawingml/2006/wordprocessingDrawing" xmlns:w10="urn:schemas-microsoft-com:office:word" xmlns:w="http://schemas.openxmlformats.org/wordprocessingml/2006/main" xmlns:w14="http://schemas.microsoft.com/office/word/2010/wordml" xmlns:w15="http://schemas.microsoft.com/office/word/2012/wordml" xmlns:w16cex="http://schemas.microsoft.com/office/word/2018/wordml/cex" xmlns:w16cid="http://schemas.microsoft.com/office/word/2016/wordml/cid" xmlns:w16="http://schemas.microsoft.com/office/word/2018/wordml" xmlns:w16sdtdh="http://schemas.microsoft.com/office/word/2020/wordml/sdtdatahash" xmlns:w16se="http://schemas.microsoft.com/office/word/2015/wordml/symex" xmlns:wpg="http://schemas.microsoft.com/office/word/2010/wordprocessingGroup" xmlns:wpi="http://schemas.microsoft.com/office/word/2010/wordprocessingInk" xmlns:wne="http://schemas.microsoft.com/office/word/2006/wordml" xmlns:wps="http://schemas.microsoft.com/office/word/2010/wordprocessingShape" mc:Ignorable="w14 w15 w16se w16cid w16 w16cex w16sdtdh wp14">
+<w:document xmlns:ve="http://schemas.openxmlformats.org/markup-compatibility/2006" xmlns:o="urn:schemas-microsoft-com:office:office" xmlns:r="http://schemas.openxmlformats.org/officeDocument/2006/relationships" xmlns:m="http://schemas.openxmlformats.org/officeDocument/2006/math" xmlns:v="urn:schemas-microsoft-com:vml" xmlns:wp="http://schemas.openxmlformats.org/drawingml/2006/wordprocessingDrawing" xmlns:w10="urn:schemas-microsoft-com:office:word" xmlns:w="http://schemas.openxmlformats.org/wordprocessingml/2006/main" xmlns:wne="http://schemas.microsoft.com/office/word/2006/wordml">
   <w:body>
     <w:p>
       <w:pPr>
@@ -8,65 +8,80 @@
         <w:rPr>
           <w:sz w:val="30"/>
           <w:szCs w:val="30"/>
-        </w:rPr>
-      </w:pPr>
+          <w:lang w:val="fr-FR"/>
+        </w:rPr>
+      </w:pPr>
+      <w:proofErr w:type="spellStart"/>
       <w:r>
         <w:rPr>
           <w:sz w:val="30"/>
           <w:szCs w:val="30"/>
-        </w:rPr>
-        <w:t xml:space="preserve">Resume Scrum </w:t>
-      </w:r>
-      <w:proofErr w:type="spellStart"/>
-      <w:proofErr w:type="gramStart"/>
+          <w:lang w:val="fr-FR"/>
+        </w:rPr>
+        <w:t>Resume</w:t>
+      </w:r>
+      <w:proofErr w:type="spellEnd"/>
       <w:r>
         <w:rPr>
           <w:sz w:val="30"/>
           <w:szCs w:val="30"/>
-        </w:rPr>
-        <w:t>D’</w:t>
-      </w:r>
+          <w:lang w:val="fr-FR"/>
+        </w:rPr>
+        <w:t xml:space="preserve"> </w:t>
+      </w:r>
+      <w:proofErr w:type="spellStart"/>
       <w:r>
         <w:rPr>
           <w:sz w:val="30"/>
           <w:szCs w:val="30"/>
-        </w:rPr>
-        <w:t>Equipe</w:t>
+          <w:lang w:val="fr-FR"/>
+        </w:rPr>
+        <w:t>Scrum</w:t>
       </w:r>
       <w:proofErr w:type="spellEnd"/>
       <w:r>
         <w:rPr>
           <w:sz w:val="30"/>
           <w:szCs w:val="30"/>
-        </w:rPr>
-        <w:t> :</w:t>
-      </w:r>
-      <w:proofErr w:type="gramEnd"/>
+          <w:lang w:val="fr-FR"/>
+        </w:rPr>
+        <w:t xml:space="preserve"> </w:t>
+      </w:r>
       <w:r>
         <w:rPr>
           <w:sz w:val="30"/>
           <w:szCs w:val="30"/>
-        </w:rPr>
-        <w:t xml:space="preserve"> </w:t>
-      </w:r>
-    </w:p>
-    <w:p>
-      <w:pPr>
-        <w:jc w:val="center"/>
+          <w:lang w:val="fr-FR"/>
+        </w:rPr>
+        <w:t>D’</w:t>
+      </w:r>
+      <w:r>
         <w:rPr>
           <w:sz w:val="30"/>
           <w:szCs w:val="30"/>
           <w:lang w:val="fr-FR"/>
         </w:rPr>
-      </w:pPr>
-      <w:r>
+        <w:t xml:space="preserve">Equipe : </w:t>
+      </w:r>
+    </w:p>
+    <w:p>
+      <w:pPr>
+        <w:jc w:val="center"/>
         <w:rPr>
           <w:sz w:val="30"/>
           <w:szCs w:val="30"/>
           <w:lang w:val="fr-FR"/>
         </w:rPr>
+      </w:pPr>
+      <w:r>
+        <w:rPr>
+          <w:sz w:val="30"/>
+          <w:szCs w:val="30"/>
+          <w:lang w:val="fr-FR"/>
+        </w:rPr>
         <w:t xml:space="preserve">Pat Daoust, Serge </w:t>
       </w:r>
+      <w:proofErr w:type="spellStart"/>
       <w:r>
         <w:rPr>
           <w:rStyle w:val="ui-provider"/>
@@ -76,6 +91,7 @@
         </w:rPr>
         <w:t>Codère</w:t>
       </w:r>
+      <w:proofErr w:type="spellEnd"/>
       <w:r>
         <w:rPr>
           <w:sz w:val="30"/>
@@ -151,45 +167,37 @@
         </w:rPr>
         <w:t xml:space="preserve">, en anglais </w:t>
       </w:r>
+      <w:r>
+        <w:rPr>
+          <w:lang w:val="fr-FR"/>
+        </w:rPr>
+        <w:t>produit</w:t>
+      </w:r>
+      <w:r>
+        <w:rPr>
+          <w:lang w:val="fr-FR"/>
+        </w:rPr>
+        <w:t xml:space="preserve"> </w:t>
+      </w:r>
       <w:proofErr w:type="spellStart"/>
       <w:r>
         <w:rPr>
           <w:lang w:val="fr-FR"/>
         </w:rPr>
-        <w:t>product</w:t>
+        <w:t>owner</w:t>
       </w:r>
       <w:proofErr w:type="spellEnd"/>
       <w:r>
         <w:rPr>
           <w:lang w:val="fr-FR"/>
         </w:rPr>
-        <w:t xml:space="preserve"> </w:t>
-      </w:r>
-      <w:proofErr w:type="spellStart"/>
-      <w:r>
-        <w:rPr>
-          <w:lang w:val="fr-FR"/>
-        </w:rPr>
-        <w:t>owner</w:t>
-      </w:r>
-      <w:proofErr w:type="spellEnd"/>
-      <w:r>
-        <w:rPr>
-          <w:lang w:val="fr-FR"/>
-        </w:rPr>
         <w:t xml:space="preserve">, est normalement le client (ou son représentant pour le développement), qui a la charge de la nature et l’envergure du produit. Cette personne est </w:t>
       </w:r>
       <w:r>
         <w:rPr>
           <w:lang w:val="fr-FR"/>
         </w:rPr>
-        <w:t>orientée</w:t>
-      </w:r>
-      <w:r>
-        <w:rPr>
-          <w:lang w:val="fr-FR"/>
-        </w:rPr>
-        <w:t xml:space="preserve"> business</w:t>
+        <w:t>orientée business</w:t>
       </w:r>
       <w:r>
         <w:rPr>
@@ -274,19 +282,7 @@
         <w:rPr>
           <w:lang w:val="fr-FR"/>
         </w:rPr>
-        <w:t>l‘</w:t>
-      </w:r>
-      <w:r>
-        <w:rPr>
-          <w:lang w:val="fr-FR"/>
-        </w:rPr>
-        <w:t>envergure</w:t>
-      </w:r>
-      <w:r>
-        <w:rPr>
-          <w:lang w:val="fr-FR"/>
-        </w:rPr>
-        <w:t xml:space="preserve"> du produit, et la priorisation des fonctionnalités </w:t>
+        <w:t xml:space="preserve">l‘envergure du produit, et la priorisation des fonctionnalités </w:t>
       </w:r>
       <w:proofErr w:type="gramStart"/>
       <w:r>
@@ -331,21 +327,7 @@
         <w:rPr>
           <w:lang w:val="fr-FR"/>
         </w:rPr>
-        <w:t xml:space="preserve">. Cette personne </w:t>
-      </w:r>
-      <w:proofErr w:type="gramStart"/>
-      <w:r>
-        <w:rPr>
-          <w:lang w:val="fr-FR"/>
-        </w:rPr>
-        <w:t>sera en charge</w:t>
-      </w:r>
-      <w:proofErr w:type="gramEnd"/>
-      <w:r>
-        <w:rPr>
-          <w:lang w:val="fr-FR"/>
-        </w:rPr>
-        <w:t xml:space="preserve"> de penser </w:t>
+        <w:t xml:space="preserve">. Cette personne sera en charge de penser </w:t>
       </w:r>
       <w:r>
         <w:rPr>
@@ -486,13 +468,7 @@
         <w:rPr>
           <w:lang w:val="fr-FR"/>
         </w:rPr>
-        <w:t xml:space="preserve">notre chef de mêlée sera en charge des Scrum </w:t>
-      </w:r>
-      <w:r>
-        <w:rPr>
-          <w:lang w:val="fr-FR"/>
-        </w:rPr>
-        <w:t>« journalière »</w:t>
+        <w:t>notre chef de mêlée sera en charge des Scrum « journalière »</w:t>
       </w:r>
     </w:p>
     <w:p>
@@ -634,13 +610,7 @@
         <w:rPr>
           <w:lang w:val="fr-FR"/>
         </w:rPr>
-        <w:t xml:space="preserve">Les </w:t>
-      </w:r>
-      <w:r>
-        <w:rPr>
-          <w:lang w:val="fr-FR"/>
-        </w:rPr>
-        <w:t>Scrum « journalière »</w:t>
+        <w:t>Les Scrum « journalière »</w:t>
       </w:r>
       <w:r>
         <w:rPr>
@@ -652,70 +622,42 @@
         <w:rPr>
           <w:lang w:val="fr-FR"/>
         </w:rPr>
-        <w:t>de 15 minutes (5 minutes par personne</w:t>
-      </w:r>
+        <w:t xml:space="preserve">de 15 minutes (5 minutes par personne): quoi a été fait depuis le dernier </w:t>
+      </w:r>
+      <w:proofErr w:type="spellStart"/>
+      <w:r>
+        <w:rPr>
+          <w:lang w:val="fr-FR"/>
+        </w:rPr>
+        <w:t>scrum</w:t>
+      </w:r>
+      <w:proofErr w:type="spellEnd"/>
+      <w:r>
+        <w:rPr>
+          <w:lang w:val="fr-FR"/>
+        </w:rPr>
+        <w:t>, quoi a faire aujourd’hui, quelle sont les obstacles</w:t>
+      </w:r>
+    </w:p>
+    <w:p>
+      <w:pPr>
+        <w:rPr>
+          <w:lang w:val="fr-FR"/>
+        </w:rPr>
+      </w:pPr>
       <w:proofErr w:type="gramStart"/>
       <w:r>
         <w:rPr>
           <w:lang w:val="fr-FR"/>
         </w:rPr>
-        <w:t>):</w:t>
+        <w:t>Le</w:t>
       </w:r>
       <w:proofErr w:type="gramEnd"/>
       <w:r>
         <w:rPr>
           <w:lang w:val="fr-FR"/>
         </w:rPr>
-        <w:t xml:space="preserve"> quoi a été fait depuis le dernier </w:t>
-      </w:r>
-      <w:proofErr w:type="spellStart"/>
-      <w:r>
-        <w:rPr>
-          <w:lang w:val="fr-FR"/>
-        </w:rPr>
-        <w:t>scrum</w:t>
-      </w:r>
-      <w:proofErr w:type="spellEnd"/>
-      <w:r>
-        <w:rPr>
-          <w:lang w:val="fr-FR"/>
-        </w:rPr>
-        <w:t xml:space="preserve">, quoi </w:t>
-      </w:r>
-      <w:proofErr w:type="spellStart"/>
-      <w:r>
-        <w:rPr>
-          <w:lang w:val="fr-FR"/>
-        </w:rPr>
-        <w:t>a</w:t>
-      </w:r>
-      <w:proofErr w:type="spellEnd"/>
-      <w:r>
-        <w:rPr>
-          <w:lang w:val="fr-FR"/>
-        </w:rPr>
-        <w:t xml:space="preserve"> faire aujourd’hui, quelle sont les obstacles</w:t>
-      </w:r>
-    </w:p>
-    <w:p>
-      <w:pPr>
-        <w:rPr>
-          <w:lang w:val="fr-FR"/>
-        </w:rPr>
-      </w:pPr>
-      <w:proofErr w:type="gramStart"/>
-      <w:r>
-        <w:rPr>
-          <w:lang w:val="fr-FR"/>
-        </w:rPr>
-        <w:t>Le décomposition</w:t>
-      </w:r>
-      <w:proofErr w:type="gramEnd"/>
-      <w:r>
-        <w:rPr>
-          <w:lang w:val="fr-FR"/>
-        </w:rPr>
-        <w:t xml:space="preserve"> du projet en sprint, donc le sprint 0 est pour la planification. </w:t>
+        <w:t xml:space="preserve"> décomposition du projet en sprint, donc le sprint 0 est pour la planification. </w:t>
       </w:r>
       <w:r>
         <w:rPr>
@@ -733,7 +675,7 @@
     </w:p>
     <w:p>
       <w:pPr>
-        <w:pStyle w:val="ListParagraph"/>
+        <w:pStyle w:val="Paragraphedeliste"/>
         <w:numPr>
           <w:ilvl w:val="0"/>
           <w:numId w:val="4"/>
@@ -758,56 +700,18 @@
         <w:rPr>
           <w:lang w:val="fr-FR"/>
         </w:rPr>
+        <w:t>. De durée d’environ 2h a 8h</w:t>
+      </w:r>
+      <w:r>
+        <w:rPr>
+          <w:lang w:val="fr-FR"/>
+        </w:rPr>
         <w:t xml:space="preserve">. </w:t>
       </w:r>
       <w:r>
         <w:rPr>
           <w:lang w:val="fr-FR"/>
         </w:rPr>
-        <w:t>De d</w:t>
-      </w:r>
-      <w:r>
-        <w:rPr>
-          <w:lang w:val="fr-FR"/>
-        </w:rPr>
-        <w:t xml:space="preserve">urée </w:t>
-      </w:r>
-      <w:r>
-        <w:rPr>
-          <w:lang w:val="fr-FR"/>
-        </w:rPr>
-        <w:t>d’environ</w:t>
-      </w:r>
-      <w:r>
-        <w:rPr>
-          <w:lang w:val="fr-FR"/>
-        </w:rPr>
-        <w:t xml:space="preserve"> 2h </w:t>
-      </w:r>
-      <w:proofErr w:type="spellStart"/>
-      <w:r>
-        <w:rPr>
-          <w:lang w:val="fr-FR"/>
-        </w:rPr>
-        <w:t>a</w:t>
-      </w:r>
-      <w:proofErr w:type="spellEnd"/>
-      <w:r>
-        <w:rPr>
-          <w:lang w:val="fr-FR"/>
-        </w:rPr>
-        <w:t xml:space="preserve"> 8h</w:t>
-      </w:r>
-      <w:r>
-        <w:rPr>
-          <w:lang w:val="fr-FR"/>
-        </w:rPr>
-        <w:t xml:space="preserve">. </w:t>
-      </w:r>
-      <w:r>
-        <w:rPr>
-          <w:lang w:val="fr-FR"/>
-        </w:rPr>
         <w:t>Pour d</w:t>
       </w:r>
       <w:r>
@@ -816,14 +720,12 @@
         </w:rPr>
         <w:t xml:space="preserve">éfinir quoi développer depuis le </w:t>
       </w:r>
-      <w:proofErr w:type="spellStart"/>
-      <w:r>
-        <w:rPr>
-          <w:lang w:val="fr-FR"/>
-        </w:rPr>
-        <w:t>product</w:t>
-      </w:r>
-      <w:proofErr w:type="spellEnd"/>
+      <w:r>
+        <w:rPr>
+          <w:lang w:val="fr-FR"/>
+        </w:rPr>
+        <w:t>produit</w:t>
+      </w:r>
       <w:r>
         <w:rPr>
           <w:lang w:val="fr-FR"/>
@@ -863,85 +765,39 @@
         <w:rPr>
           <w:lang w:val="fr-FR"/>
         </w:rPr>
-        <w:t>défini</w:t>
-      </w:r>
-      <w:r>
-        <w:rPr>
-          <w:lang w:val="fr-FR"/>
-        </w:rPr>
-        <w:t>re</w:t>
+        <w:t>définire</w:t>
       </w:r>
       <w:proofErr w:type="spellEnd"/>
       <w:r>
         <w:rPr>
           <w:lang w:val="fr-FR"/>
         </w:rPr>
+        <w:t xml:space="preserve"> les conditions de fin, mise a jour du </w:t>
+      </w:r>
+      <w:r>
+        <w:rPr>
+          <w:lang w:val="fr-FR"/>
+        </w:rPr>
+        <w:t>produit</w:t>
+      </w:r>
+      <w:r>
+        <w:rPr>
+          <w:lang w:val="fr-FR"/>
+        </w:rPr>
         <w:t xml:space="preserve"> </w:t>
       </w:r>
-      <w:r>
-        <w:rPr>
-          <w:lang w:val="fr-FR"/>
-        </w:rPr>
-        <w:t>les</w:t>
-      </w:r>
-      <w:r>
-        <w:rPr>
-          <w:lang w:val="fr-FR"/>
-        </w:rPr>
-        <w:t xml:space="preserve"> condition</w:t>
-      </w:r>
-      <w:r>
-        <w:rPr>
-          <w:lang w:val="fr-FR"/>
-        </w:rPr>
-        <w:t>s</w:t>
-      </w:r>
-      <w:r>
-        <w:rPr>
-          <w:lang w:val="fr-FR"/>
-        </w:rPr>
-        <w:t xml:space="preserve"> de fin, mise </w:t>
-      </w:r>
       <w:proofErr w:type="spellStart"/>
       <w:r>
         <w:rPr>
           <w:lang w:val="fr-FR"/>
         </w:rPr>
-        <w:t>a</w:t>
+        <w:t>backlog</w:t>
       </w:r>
       <w:proofErr w:type="spellEnd"/>
-      <w:r>
-        <w:rPr>
-          <w:lang w:val="fr-FR"/>
-        </w:rPr>
-        <w:t xml:space="preserve"> jour du </w:t>
-      </w:r>
-      <w:proofErr w:type="spellStart"/>
-      <w:r>
-        <w:rPr>
-          <w:lang w:val="fr-FR"/>
-        </w:rPr>
-        <w:t>product</w:t>
-      </w:r>
-      <w:proofErr w:type="spellEnd"/>
-      <w:r>
-        <w:rPr>
-          <w:lang w:val="fr-FR"/>
-        </w:rPr>
-        <w:t xml:space="preserve"> </w:t>
-      </w:r>
-      <w:proofErr w:type="spellStart"/>
-      <w:r>
-        <w:rPr>
-          <w:lang w:val="fr-FR"/>
-        </w:rPr>
-        <w:t>backlog</w:t>
-      </w:r>
-      <w:proofErr w:type="spellEnd"/>
-    </w:p>
-    <w:p>
-      <w:pPr>
-        <w:pStyle w:val="ListParagraph"/>
+    </w:p>
+    <w:p>
+      <w:pPr>
+        <w:pStyle w:val="Paragraphedeliste"/>
         <w:numPr>
           <w:ilvl w:val="0"/>
           <w:numId w:val="4"/>
@@ -954,13 +810,7 @@
         <w:rPr>
           <w:lang w:val="fr-FR"/>
         </w:rPr>
-        <w:t>Un s</w:t>
-      </w:r>
-      <w:r>
-        <w:rPr>
-          <w:lang w:val="fr-FR"/>
-        </w:rPr>
-        <w:t xml:space="preserve">print </w:t>
+        <w:t xml:space="preserve">Un sprint </w:t>
       </w:r>
       <w:proofErr w:type="spellStart"/>
       <w:r>
@@ -974,106 +824,12 @@
         <w:rPr>
           <w:lang w:val="fr-FR"/>
         </w:rPr>
-        <w:t>.</w:t>
-      </w:r>
-      <w:r>
-        <w:rPr>
-          <w:lang w:val="fr-FR"/>
-        </w:rPr>
-        <w:t xml:space="preserve"> </w:t>
-      </w:r>
-      <w:r>
-        <w:rPr>
-          <w:lang w:val="fr-FR"/>
-        </w:rPr>
-        <w:t xml:space="preserve"> </w:t>
-      </w:r>
-      <w:r>
-        <w:rPr>
-          <w:lang w:val="fr-FR"/>
-        </w:rPr>
-        <w:t xml:space="preserve">De durée </w:t>
-      </w:r>
-      <w:r>
-        <w:rPr>
-          <w:lang w:val="fr-FR"/>
-        </w:rPr>
-        <w:t>d’environ</w:t>
-      </w:r>
-      <w:r>
-        <w:rPr>
-          <w:lang w:val="fr-FR"/>
-        </w:rPr>
-        <w:t xml:space="preserve"> 1h </w:t>
-      </w:r>
-      <w:r>
-        <w:rPr>
-          <w:lang w:val="fr-FR"/>
-        </w:rPr>
-        <w:t>à</w:t>
-      </w:r>
-      <w:r>
-        <w:rPr>
-          <w:lang w:val="fr-FR"/>
-        </w:rPr>
-        <w:t xml:space="preserve"> 4h.  </w:t>
-      </w:r>
-      <w:r>
-        <w:rPr>
-          <w:lang w:val="fr-FR"/>
-        </w:rPr>
-        <w:t>Vérifier</w:t>
-      </w:r>
-      <w:r>
-        <w:rPr>
-          <w:lang w:val="fr-FR"/>
-        </w:rPr>
-        <w:t xml:space="preserve"> si les taches du sprint planning </w:t>
-      </w:r>
-      <w:proofErr w:type="spellStart"/>
-      <w:proofErr w:type="gramStart"/>
-      <w:r>
-        <w:rPr>
-          <w:lang w:val="fr-FR"/>
-        </w:rPr>
-        <w:t>on</w:t>
-      </w:r>
-      <w:proofErr w:type="spellEnd"/>
-      <w:proofErr w:type="gramEnd"/>
-      <w:r>
-        <w:rPr>
-          <w:lang w:val="fr-FR"/>
-        </w:rPr>
-        <w:t xml:space="preserve"> été réussie. Clôturer les taches terminer. Discuter et </w:t>
-      </w:r>
-      <w:r>
-        <w:rPr>
-          <w:lang w:val="fr-FR"/>
-        </w:rPr>
-        <w:t>reprendre</w:t>
-      </w:r>
-      <w:r>
-        <w:rPr>
-          <w:lang w:val="fr-FR"/>
-        </w:rPr>
-        <w:t xml:space="preserve"> </w:t>
-      </w:r>
-      <w:r>
-        <w:rPr>
-          <w:lang w:val="fr-FR"/>
-        </w:rPr>
-        <w:t xml:space="preserve">ou abandonner </w:t>
-      </w:r>
-      <w:r>
-        <w:rPr>
-          <w:lang w:val="fr-FR"/>
-        </w:rPr>
-        <w:t xml:space="preserve">les taches non-terminer. </w:t>
-      </w:r>
-    </w:p>
-    <w:p>
-      <w:pPr>
-        <w:pStyle w:val="ListParagraph"/>
+        <w:t xml:space="preserve">.  De durée d’environ 1h à 4h.  Vérifier si les taches du sprint planning on été réussie. Clôturer les taches terminer. Discuter et reprendre ou abandonner les taches non-terminer. </w:t>
+      </w:r>
+    </w:p>
+    <w:p>
+      <w:pPr>
+        <w:pStyle w:val="Paragraphedeliste"/>
         <w:numPr>
           <w:ilvl w:val="0"/>
           <w:numId w:val="4"/>
@@ -1086,124 +842,104 @@
         <w:rPr>
           <w:lang w:val="fr-FR"/>
         </w:rPr>
-        <w:t xml:space="preserve">Un </w:t>
-      </w:r>
-      <w:r>
-        <w:rPr>
-          <w:lang w:val="fr-FR"/>
-        </w:rPr>
-        <w:t xml:space="preserve">Sprint </w:t>
+        <w:t xml:space="preserve">Un Sprint </w:t>
+      </w:r>
+      <w:r>
+        <w:rPr>
+          <w:lang w:val="fr-FR"/>
+        </w:rPr>
+        <w:t>rétrospective</w:t>
+      </w:r>
+      <w:r>
+        <w:rPr>
+          <w:lang w:val="fr-FR"/>
+        </w:rPr>
+        <w:t xml:space="preserve">. De durée d’environ a ½h et 3h.  Valider que les taches du </w:t>
+      </w:r>
+      <w:r>
+        <w:rPr>
+          <w:lang w:val="fr-FR"/>
+        </w:rPr>
+        <w:t>produit</w:t>
+      </w:r>
+      <w:r>
+        <w:rPr>
+          <w:lang w:val="fr-FR"/>
+        </w:rPr>
+        <w:t xml:space="preserve"> </w:t>
       </w:r>
       <w:proofErr w:type="spellStart"/>
       <w:r>
         <w:rPr>
           <w:lang w:val="fr-FR"/>
         </w:rPr>
-        <w:t>retrospective</w:t>
+        <w:t>backlog</w:t>
       </w:r>
       <w:proofErr w:type="spellEnd"/>
       <w:r>
         <w:rPr>
           <w:lang w:val="fr-FR"/>
         </w:rPr>
-        <w:t xml:space="preserve">. </w:t>
-      </w:r>
-      <w:r>
-        <w:rPr>
-          <w:lang w:val="fr-FR"/>
-        </w:rPr>
-        <w:t xml:space="preserve">De durée </w:t>
-      </w:r>
-      <w:r>
-        <w:rPr>
-          <w:lang w:val="fr-FR"/>
-        </w:rPr>
-        <w:t>d’environ</w:t>
-      </w:r>
-      <w:r>
-        <w:rPr>
-          <w:lang w:val="fr-FR"/>
-        </w:rPr>
         <w:t xml:space="preserve"> </w:t>
       </w:r>
+      <w:proofErr w:type="gramStart"/>
+      <w:r>
+        <w:rPr>
+          <w:lang w:val="fr-FR"/>
+        </w:rPr>
+        <w:t>sont</w:t>
+      </w:r>
+      <w:proofErr w:type="gramEnd"/>
+      <w:r>
+        <w:rPr>
+          <w:lang w:val="fr-FR"/>
+        </w:rPr>
+        <w:t xml:space="preserve"> bien approprier, depuis l’avancement et les besoins client changer</w:t>
+      </w:r>
+      <w:r>
+        <w:rPr>
+          <w:lang w:val="fr-FR"/>
+        </w:rPr>
+        <w:t xml:space="preserve"> </w:t>
+      </w:r>
+    </w:p>
+    <w:p>
+      <w:pPr>
+        <w:rPr>
+          <w:lang w:val="fr-FR"/>
+        </w:rPr>
+      </w:pPr>
+      <w:r>
+        <w:rPr>
+          <w:lang w:val="fr-FR"/>
+        </w:rPr>
+        <w:lastRenderedPageBreak/>
+        <w:t xml:space="preserve">Nous allons </w:t>
+      </w:r>
+      <w:r>
+        <w:rPr>
+          <w:lang w:val="fr-FR"/>
+        </w:rPr>
+        <w:t>utiliser les livrables standards d</w:t>
+      </w:r>
+      <w:r>
+        <w:rPr>
+          <w:lang w:val="fr-FR"/>
+        </w:rPr>
+        <w:t xml:space="preserve">e </w:t>
+      </w:r>
       <w:proofErr w:type="spellStart"/>
       <w:r>
         <w:rPr>
           <w:lang w:val="fr-FR"/>
         </w:rPr>
-        <w:t>a</w:t>
+        <w:t>Scrum</w:t>
       </w:r>
       <w:proofErr w:type="spellEnd"/>
-      <w:r>
-        <w:rPr>
-          <w:lang w:val="fr-FR"/>
-        </w:rPr>
-        <w:t xml:space="preserve"> ½h et 3h.  </w:t>
-      </w:r>
-      <w:r>
-        <w:rPr>
-          <w:lang w:val="fr-FR"/>
-        </w:rPr>
-        <w:t>Valider</w:t>
-      </w:r>
-      <w:r>
-        <w:rPr>
-          <w:lang w:val="fr-FR"/>
-        </w:rPr>
-        <w:t xml:space="preserve"> que les taches du </w:t>
-      </w:r>
-      <w:proofErr w:type="spellStart"/>
-      <w:r>
-        <w:rPr>
-          <w:lang w:val="fr-FR"/>
-        </w:rPr>
-        <w:t>product</w:t>
-      </w:r>
-      <w:proofErr w:type="spellEnd"/>
-      <w:r>
-        <w:rPr>
-          <w:lang w:val="fr-FR"/>
-        </w:rPr>
-        <w:t xml:space="preserve"> </w:t>
-      </w:r>
-      <w:proofErr w:type="spellStart"/>
-      <w:r>
-        <w:rPr>
-          <w:lang w:val="fr-FR"/>
-        </w:rPr>
-        <w:t>backlog</w:t>
-      </w:r>
-      <w:proofErr w:type="spellEnd"/>
-      <w:r>
-        <w:rPr>
-          <w:lang w:val="fr-FR"/>
-        </w:rPr>
-        <w:t xml:space="preserve"> sont bien approprier, depuis l’avancement et les besoins client changer</w:t>
-      </w:r>
-      <w:r>
-        <w:rPr>
-          <w:lang w:val="fr-FR"/>
-        </w:rPr>
-        <w:t xml:space="preserve"> </w:t>
-      </w:r>
-    </w:p>
-    <w:p>
-      <w:pPr>
-        <w:rPr>
-          <w:lang w:val="fr-FR"/>
-        </w:rPr>
-      </w:pPr>
-      <w:r>
-        <w:rPr>
-          <w:lang w:val="fr-FR"/>
-        </w:rPr>
-        <w:lastRenderedPageBreak/>
-        <w:t>Nous allons utiliser les livrable standard se Scrum</w:t>
-      </w:r>
-    </w:p>
-    <w:p>
-      <w:pPr>
-        <w:pStyle w:val="ListParagraph"/>
+    </w:p>
+    <w:p>
+      <w:pPr>
+        <w:pStyle w:val="Paragraphedeliste"/>
         <w:numPr>
           <w:ilvl w:val="0"/>
           <w:numId w:val="5"/>
@@ -1240,7 +976,7 @@
     </w:p>
     <w:p>
       <w:pPr>
-        <w:pStyle w:val="ListParagraph"/>
+        <w:pStyle w:val="Paragraphedeliste"/>
         <w:numPr>
           <w:ilvl w:val="0"/>
           <w:numId w:val="5"/>
@@ -1272,7 +1008,7 @@
     </w:p>
     <w:p>
       <w:pPr>
-        <w:pStyle w:val="ListParagraph"/>
+        <w:pStyle w:val="Paragraphedeliste"/>
         <w:numPr>
           <w:ilvl w:val="0"/>
           <w:numId w:val="5"/>
@@ -1293,14 +1029,12 @@
         </w:rPr>
         <w:t>. </w:t>
       </w:r>
-      <w:proofErr w:type="gramStart"/>
-      <w:r>
-        <w:rPr>
-          <w:lang w:val="fr-FR"/>
-        </w:rPr>
-        <w:t>La planifications</w:t>
-      </w:r>
-      <w:proofErr w:type="gramEnd"/>
+      <w:r>
+        <w:rPr>
+          <w:lang w:val="fr-FR"/>
+        </w:rPr>
+        <w:t>La planification</w:t>
+      </w:r>
       <w:r>
         <w:rPr>
           <w:lang w:val="fr-FR"/>
@@ -1310,7 +1044,7 @@
     </w:p>
     <w:p>
       <w:pPr>
-        <w:pStyle w:val="ListParagraph"/>
+        <w:pStyle w:val="Paragraphedeliste"/>
         <w:numPr>
           <w:ilvl w:val="0"/>
           <w:numId w:val="5"/>
@@ -1337,26 +1071,12 @@
         <w:rPr>
           <w:lang w:val="fr-FR"/>
         </w:rPr>
-        <w:t xml:space="preserve">. Une liste de taches crée au début de chaque sprint, </w:t>
-      </w:r>
-      <w:proofErr w:type="gramStart"/>
-      <w:r>
-        <w:rPr>
-          <w:lang w:val="fr-FR"/>
-        </w:rPr>
-        <w:t>a</w:t>
-      </w:r>
-      <w:proofErr w:type="gramEnd"/>
-      <w:r>
-        <w:rPr>
-          <w:lang w:val="fr-FR"/>
-        </w:rPr>
-        <w:t xml:space="preserve"> compléter pour ce sprint</w:t>
-      </w:r>
-    </w:p>
-    <w:p>
-      <w:pPr>
-        <w:pStyle w:val="ListParagraph"/>
+        <w:t>. Une liste de taches crée au début de chaque sprint, a compléter pour ce sprint</w:t>
+      </w:r>
+    </w:p>
+    <w:p>
+      <w:pPr>
+        <w:pStyle w:val="Paragraphedeliste"/>
         <w:numPr>
           <w:ilvl w:val="0"/>
           <w:numId w:val="5"/>
@@ -1389,23 +1109,7 @@
         <w:rPr>
           <w:lang w:val="fr-FR"/>
         </w:rPr>
-        <w:t xml:space="preserve"> crée </w:t>
-      </w:r>
-      <w:proofErr w:type="spellStart"/>
-      <w:proofErr w:type="gramStart"/>
-      <w:r>
-        <w:rPr>
-          <w:lang w:val="fr-FR"/>
-        </w:rPr>
-        <w:t>a</w:t>
-      </w:r>
-      <w:proofErr w:type="spellEnd"/>
-      <w:proofErr w:type="gramEnd"/>
-      <w:r>
-        <w:rPr>
-          <w:lang w:val="fr-FR"/>
-        </w:rPr>
-        <w:t xml:space="preserve"> la fin</w:t>
+        <w:t xml:space="preserve"> crée a la fin</w:t>
       </w:r>
       <w:r>
         <w:rPr>
@@ -1416,7 +1120,7 @@
     </w:p>
     <w:p>
       <w:pPr>
-        <w:pStyle w:val="ListParagraph"/>
+        <w:pStyle w:val="Paragraphedeliste"/>
         <w:numPr>
           <w:ilvl w:val="0"/>
           <w:numId w:val="5"/>
@@ -1435,159 +1139,105 @@
         <w:rPr>
           <w:lang w:val="fr-FR"/>
         </w:rPr>
-        <w:t xml:space="preserve">. Est </w:t>
+        <w:t xml:space="preserve">. Est crée dans chaque sprint a fur et a mesure </w:t>
+      </w:r>
+      <w:proofErr w:type="gramStart"/>
+      <w:r>
+        <w:rPr>
+          <w:lang w:val="fr-FR"/>
+        </w:rPr>
+        <w:t>qu’il sont</w:t>
+      </w:r>
+      <w:proofErr w:type="gramEnd"/>
+      <w:r>
+        <w:rPr>
+          <w:lang w:val="fr-FR"/>
+        </w:rPr>
+        <w:t xml:space="preserve"> trouver. </w:t>
+      </w:r>
+    </w:p>
+    <w:p>
+      <w:pPr>
+        <w:rPr>
+          <w:lang w:val="fr-FR"/>
+        </w:rPr>
+      </w:pPr>
+    </w:p>
+    <w:p>
+      <w:pPr>
+        <w:rPr>
+          <w:lang w:val="fr-FR"/>
+        </w:rPr>
+      </w:pPr>
+      <w:r>
+        <w:rPr>
+          <w:lang w:val="fr-FR"/>
+        </w:rPr>
+        <w:t xml:space="preserve">Nous allons utiliser comme outil de gestion de projet Jira </w:t>
+      </w:r>
+    </w:p>
+    <w:p>
+      <w:pPr>
+        <w:rPr>
+          <w:lang w:val="fr-FR"/>
+        </w:rPr>
+      </w:pPr>
+      <w:r>
+        <w:rPr>
+          <w:lang w:val="fr-FR"/>
+        </w:rPr>
+        <w:t xml:space="preserve">Dans </w:t>
       </w:r>
       <w:proofErr w:type="spellStart"/>
       <w:r>
         <w:rPr>
           <w:lang w:val="fr-FR"/>
         </w:rPr>
-        <w:t>crée</w:t>
+        <w:t>Jira</w:t>
       </w:r>
       <w:proofErr w:type="spellEnd"/>
       <w:r>
         <w:rPr>
           <w:lang w:val="fr-FR"/>
         </w:rPr>
-        <w:t xml:space="preserve"> dans chaque sprint a fur et </w:t>
-      </w:r>
-      <w:proofErr w:type="spellStart"/>
-      <w:r>
-        <w:rPr>
-          <w:lang w:val="fr-FR"/>
-        </w:rPr>
-        <w:t>a</w:t>
-      </w:r>
-      <w:proofErr w:type="spellEnd"/>
-      <w:r>
-        <w:rPr>
-          <w:lang w:val="fr-FR"/>
-        </w:rPr>
-        <w:t xml:space="preserve"> mesure </w:t>
+        <w:t xml:space="preserve">, nous créons le Sprint 0, et avons ajouté les cartes des points à compléter et identifier les livrables. Les membres sont </w:t>
       </w:r>
       <w:proofErr w:type="gramStart"/>
       <w:r>
         <w:rPr>
           <w:lang w:val="fr-FR"/>
         </w:rPr>
-        <w:t>qu’il sont</w:t>
+        <w:t>ajouter</w:t>
       </w:r>
       <w:proofErr w:type="gramEnd"/>
       <w:r>
         <w:rPr>
           <w:lang w:val="fr-FR"/>
         </w:rPr>
-        <w:t xml:space="preserve"> trouver. </w:t>
-      </w:r>
-    </w:p>
-    <w:p>
-      <w:pPr>
-        <w:rPr>
-          <w:lang w:val="fr-FR"/>
-        </w:rPr>
-      </w:pPr>
-    </w:p>
-    <w:p>
-      <w:pPr>
-        <w:rPr>
-          <w:lang w:val="fr-FR"/>
-        </w:rPr>
-      </w:pPr>
-      <w:r>
-        <w:rPr>
-          <w:lang w:val="fr-FR"/>
-        </w:rPr>
-        <w:t xml:space="preserve">Nous allons utiliser comme outil de gestion de projet Jira </w:t>
-      </w:r>
-    </w:p>
-    <w:p>
-      <w:pPr>
-        <w:rPr>
-          <w:lang w:val="fr-FR"/>
-        </w:rPr>
-      </w:pPr>
-      <w:r>
-        <w:rPr>
-          <w:lang w:val="fr-FR"/>
-        </w:rPr>
-        <w:t>(</w:t>
-      </w:r>
-      <w:proofErr w:type="gramStart"/>
-      <w:r>
-        <w:rPr>
-          <w:lang w:val="fr-FR"/>
-        </w:rPr>
-        <w:t>ajouter</w:t>
-      </w:r>
-      <w:proofErr w:type="gramEnd"/>
-      <w:r>
-        <w:rPr>
-          <w:lang w:val="fr-FR"/>
-        </w:rPr>
-        <w:t xml:space="preserve"> détails de fonctionnalité Jira </w:t>
-      </w:r>
-      <w:proofErr w:type="spellStart"/>
-      <w:r>
-        <w:rPr>
-          <w:lang w:val="fr-FR"/>
-        </w:rPr>
-        <w:t>a</w:t>
-      </w:r>
-      <w:proofErr w:type="spellEnd"/>
-      <w:r>
-        <w:rPr>
-          <w:lang w:val="fr-FR"/>
-        </w:rPr>
-        <w:t xml:space="preserve"> utiliser)</w:t>
-      </w:r>
-    </w:p>
-    <w:p>
-      <w:pPr>
-        <w:rPr>
-          <w:lang w:val="fr-FR"/>
-        </w:rPr>
-      </w:pPr>
-      <w:r>
-        <w:rPr>
-          <w:lang w:val="fr-FR"/>
-        </w:rPr>
-        <w:t>(</w:t>
-      </w:r>
-      <w:proofErr w:type="gramStart"/>
-      <w:r>
-        <w:rPr>
-          <w:lang w:val="fr-FR"/>
-        </w:rPr>
-        <w:t>ajouter</w:t>
-      </w:r>
-      <w:proofErr w:type="gramEnd"/>
-      <w:r>
-        <w:rPr>
-          <w:lang w:val="fr-FR"/>
-        </w:rPr>
-        <w:t xml:space="preserve"> lien a l’</w:t>
-      </w:r>
-      <w:proofErr w:type="spellStart"/>
-      <w:r>
-        <w:rPr>
-          <w:lang w:val="fr-FR"/>
-        </w:rPr>
-        <w:t>equipe</w:t>
-      </w:r>
-      <w:proofErr w:type="spellEnd"/>
-      <w:r>
-        <w:rPr>
-          <w:lang w:val="fr-FR"/>
-        </w:rPr>
-        <w:t xml:space="preserve"> Jira)</w:t>
-      </w:r>
-    </w:p>
-    <w:p>
-      <w:pPr>
-        <w:rPr>
-          <w:lang w:val="fr-FR"/>
-        </w:rPr>
-      </w:pPr>
+        <w:t xml:space="preserve"> dans notre équipe B34.</w:t>
+      </w:r>
+    </w:p>
+    <w:p>
+      <w:pPr>
+        <w:rPr>
+          <w:lang w:val="fr-FR"/>
+        </w:rPr>
+      </w:pPr>
+      <w:hyperlink r:id="rId5" w:history="1">
+        <w:r>
+          <w:rPr>
+            <w:rStyle w:val="Lienhypertexte"/>
+            <w:lang w:val="fr-FR"/>
+          </w:rPr>
+          <w:t>https://earthflux.atlassian.net/jira/software/projects/PDA/boards/1</w:t>
+        </w:r>
+      </w:hyperlink>
+      <w:r>
+        <w:rPr>
+          <w:lang w:val="fr-FR"/>
+        </w:rPr>
+        <w:br/>
+      </w:r>
     </w:p>
     <w:p>
       <w:pPr>
@@ -1611,36 +1261,133 @@
         <w:rPr>
           <w:lang w:val="fr-FR"/>
         </w:rPr>
-        <w:t xml:space="preserve"> Git avec GitHub pour partager les fichiers </w:t>
-      </w:r>
-      <w:proofErr w:type="gramStart"/>
-      <w:r>
-        <w:rPr>
-          <w:lang w:val="fr-FR"/>
-        </w:rPr>
-        <w:t>a</w:t>
-      </w:r>
-      <w:proofErr w:type="gramEnd"/>
-      <w:r>
-        <w:rPr>
-          <w:lang w:val="fr-FR"/>
-        </w:rPr>
-        <w:t xml:space="preserve"> distance. Notre GitHub de projet ce trouva </w:t>
-      </w:r>
-      <w:proofErr w:type="gramStart"/>
-      <w:r>
-        <w:rPr>
-          <w:lang w:val="fr-FR"/>
-        </w:rPr>
-        <w:t xml:space="preserve">a  </w:t>
-      </w:r>
-      <w:r>
-        <w:rPr>
-          <w:lang w:val="fr-FR"/>
-        </w:rPr>
-        <w:t>https://github.com/PatDaoust/projet-developpement-applications</w:t>
-      </w:r>
-      <w:proofErr w:type="gramEnd"/>
+        <w:t xml:space="preserve"> Git avec GitHub pour partager les fichiers a distance. Notre GitHub de projet ce trouva a  </w:t>
+      </w:r>
+      <w:hyperlink r:id="rId6" w:history="1">
+        <w:r>
+          <w:rPr>
+            <w:rStyle w:val="Lienhypertexte"/>
+            <w:lang w:val="fr-FR"/>
+          </w:rPr>
+          <w:t>https://github.com/PatDaoust/projet-developpement-applications</w:t>
+        </w:r>
+      </w:hyperlink>
+    </w:p>
+    <w:p>
+      <w:pPr>
+        <w:rPr>
+          <w:lang w:val="fr-FR"/>
+        </w:rPr>
+      </w:pPr>
+    </w:p>
+    <w:p>
+      <w:pPr>
+        <w:rPr>
+          <w:lang w:val="fr-FR"/>
+        </w:rPr>
+      </w:pPr>
+      <w:r>
+        <w:rPr>
+          <w:noProof/>
+          <w:lang w:val="fr-FR" w:eastAsia="fr-FR"/>
+        </w:rPr>
+        <w:drawing>
+          <wp:inline distT="0" distB="0" distL="0" distR="0">
+            <wp:extent cx="1347022" cy="1917511"/>
+            <wp:effectExtent l="19050" t="0" r="5528" b="0"/>
+            <wp:docPr id="1" name="Image 1"/>
+            <wp:cNvGraphicFramePr>
+              <a:graphicFrameLocks xmlns:a="http://schemas.openxmlformats.org/drawingml/2006/main" noChangeAspect="1"/>
+            </wp:cNvGraphicFramePr>
+            <a:graphic xmlns:a="http://schemas.openxmlformats.org/drawingml/2006/main">
+              <a:graphicData uri="http://schemas.openxmlformats.org/drawingml/2006/picture">
+                <pic:pic xmlns:pic="http://schemas.openxmlformats.org/drawingml/2006/picture">
+                  <pic:nvPicPr>
+                    <pic:cNvPr id="0" name="Picture 1"/>
+                    <pic:cNvPicPr>
+                      <a:picLocks noChangeAspect="1" noChangeArrowheads="1"/>
+                    </pic:cNvPicPr>
+                  </pic:nvPicPr>
+                  <pic:blipFill>
+                    <a:blip r:embed="rId7" cstate="print"/>
+                    <a:srcRect/>
+                    <a:stretch>
+                      <a:fillRect/>
+                    </a:stretch>
+                  </pic:blipFill>
+                  <pic:spPr bwMode="auto">
+                    <a:xfrm>
+                      <a:off x="0" y="0"/>
+                      <a:ext cx="1350671" cy="1922705"/>
+                    </a:xfrm>
+                    <a:prstGeom prst="rect">
+                      <a:avLst/>
+                    </a:prstGeom>
+                    <a:noFill/>
+                    <a:ln w="9525">
+                      <a:noFill/>
+                      <a:miter lim="800000"/>
+                      <a:headEnd/>
+                      <a:tailEnd/>
+                    </a:ln>
+                  </pic:spPr>
+                </pic:pic>
+              </a:graphicData>
+            </a:graphic>
+          </wp:inline>
+        </w:drawing>
+      </w:r>
+      <w:r>
+        <w:rPr>
+          <w:noProof/>
+          <w:lang w:val="fr-FR" w:eastAsia="fr-FR"/>
+        </w:rPr>
+        <w:drawing>
+          <wp:inline distT="0" distB="0" distL="0" distR="0">
+            <wp:extent cx="3960922" cy="3916983"/>
+            <wp:effectExtent l="19050" t="0" r="1478" b="0"/>
+            <wp:docPr id="4" name="Image 4"/>
+            <wp:cNvGraphicFramePr>
+              <a:graphicFrameLocks xmlns:a="http://schemas.openxmlformats.org/drawingml/2006/main" noChangeAspect="1"/>
+            </wp:cNvGraphicFramePr>
+            <a:graphic xmlns:a="http://schemas.openxmlformats.org/drawingml/2006/main">
+              <a:graphicData uri="http://schemas.openxmlformats.org/drawingml/2006/picture">
+                <pic:pic xmlns:pic="http://schemas.openxmlformats.org/drawingml/2006/picture">
+                  <pic:nvPicPr>
+                    <pic:cNvPr id="0" name="Picture 4"/>
+                    <pic:cNvPicPr>
+                      <a:picLocks noChangeAspect="1" noChangeArrowheads="1"/>
+                    </pic:cNvPicPr>
+                  </pic:nvPicPr>
+                  <pic:blipFill>
+                    <a:blip r:embed="rId8" cstate="print"/>
+                    <a:srcRect/>
+                    <a:stretch>
+                      <a:fillRect/>
+                    </a:stretch>
+                  </pic:blipFill>
+                  <pic:spPr bwMode="auto">
+                    <a:xfrm>
+                      <a:off x="0" y="0"/>
+                      <a:ext cx="3962476" cy="3918520"/>
+                    </a:xfrm>
+                    <a:prstGeom prst="rect">
+                      <a:avLst/>
+                    </a:prstGeom>
+                    <a:noFill/>
+                    <a:ln w="9525">
+                      <a:noFill/>
+                      <a:miter lim="800000"/>
+                      <a:headEnd/>
+                      <a:tailEnd/>
+                    </a:ln>
+                  </pic:spPr>
+                </pic:pic>
+              </a:graphicData>
+            </a:graphic>
+          </wp:inline>
+        </w:drawing>
+      </w:r>
     </w:p>
     <w:sectPr>
       <w:pgSz w:w="12240" w:h="15840"/>
@@ -1653,8 +1400,8 @@
 </file>
 
 <file path=word/numbering.xml><?xml version="1.0" encoding="utf-8"?>
-<w:numbering xmlns:wpc="http://schemas.microsoft.com/office/word/2010/wordprocessingCanvas" xmlns:cx="http://schemas.microsoft.com/office/drawing/2014/chartex" xmlns:cx1="http://schemas.microsoft.com/office/drawing/2015/9/8/chartex" xmlns:cx2="http://schemas.microsoft.com/office/drawing/2015/10/21/chartex" xmlns:cx3="http://schemas.microsoft.com/office/drawing/2016/5/9/chartex" xmlns:cx4="http://schemas.microsoft.com/office/drawing/2016/5/10/chartex" xmlns:cx5="http://schemas.microsoft.com/office/drawing/2016/5/11/chartex" xmlns:cx6="http://schemas.microsoft.com/office/drawing/2016/5/12/chartex" xmlns:cx7="http://schemas.microsoft.com/office/drawing/2016/5/13/chartex" xmlns:cx8="http://schemas.microsoft.com/office/drawing/2016/5/14/chartex" xmlns:mc="http://schemas.openxmlformats.org/markup-compatibility/2006" xmlns:aink="http://schemas.microsoft.com/office/drawing/2016/ink" xmlns:am3d="http://schemas.microsoft.com/office/drawing/2017/model3d" xmlns:o="urn:schemas-microsoft-com:office:office" xmlns:oel="http://schemas.microsoft.com/office/2019/extlst" xmlns:r="http://schemas.openxmlformats.org/officeDocument/2006/relationships" xmlns:m="http://schemas.openxmlformats.org/officeDocument/2006/math" xmlns:v="urn:schemas-microsoft-com:vml" xmlns:wp14="http://schemas.microsoft.com/office/word/2010/wordprocessingDrawing" xmlns:wp="http://schemas.openxmlformats.org/drawingml/2006/wordprocessingDrawing" xmlns:w10="urn:schemas-microsoft-com:office:word" xmlns:w="http://schemas.openxmlformats.org/wordprocessingml/2006/main" xmlns:w14="http://schemas.microsoft.com/office/word/2010/wordml" xmlns:w15="http://schemas.microsoft.com/office/word/2012/wordml" xmlns:w16cex="http://schemas.microsoft.com/office/word/2018/wordml/cex" xmlns:w16cid="http://schemas.microsoft.com/office/word/2016/wordml/cid" xmlns:w16="http://schemas.microsoft.com/office/word/2018/wordml" xmlns:w16sdtdh="http://schemas.microsoft.com/office/word/2020/wordml/sdtdatahash" xmlns:w16se="http://schemas.microsoft.com/office/word/2015/wordml/symex" xmlns:wpg="http://schemas.microsoft.com/office/word/2010/wordprocessingGroup" xmlns:wpi="http://schemas.microsoft.com/office/word/2010/wordprocessingInk" xmlns:wne="http://schemas.microsoft.com/office/word/2006/wordml" xmlns:wps="http://schemas.microsoft.com/office/word/2010/wordprocessingShape" mc:Ignorable="w14 w15 w16se w16cid w16 w16cex w16sdtdh wp14">
-  <w:abstractNum w:abstractNumId="0" w15:restartNumberingAfterBreak="0">
+<w:numbering xmlns:ve="http://schemas.openxmlformats.org/markup-compatibility/2006" xmlns:o="urn:schemas-microsoft-com:office:office" xmlns:r="http://schemas.openxmlformats.org/officeDocument/2006/relationships" xmlns:m="http://schemas.openxmlformats.org/officeDocument/2006/math" xmlns:v="urn:schemas-microsoft-com:vml" xmlns:wp="http://schemas.openxmlformats.org/drawingml/2006/wordprocessingDrawing" xmlns:w10="urn:schemas-microsoft-com:office:word" xmlns:w="http://schemas.openxmlformats.org/wordprocessingml/2006/main" xmlns:wne="http://schemas.microsoft.com/office/word/2006/wordml">
+  <w:abstractNum w:abstractNumId="0">
     <w:nsid w:val="08F13BB1"/>
     <w:multiLevelType w:val="hybridMultilevel"/>
     <w:tmpl w:val="8CCE6632"/>
@@ -1767,7 +1514,7 @@
       </w:rPr>
     </w:lvl>
   </w:abstractNum>
-  <w:abstractNum w:abstractNumId="1" w15:restartNumberingAfterBreak="0">
+  <w:abstractNum w:abstractNumId="1">
     <w:nsid w:val="2B813ABD"/>
     <w:multiLevelType w:val="hybridMultilevel"/>
     <w:tmpl w:val="36F2714A"/>
@@ -1856,7 +1603,7 @@
       </w:pPr>
     </w:lvl>
   </w:abstractNum>
-  <w:abstractNum w:abstractNumId="2" w15:restartNumberingAfterBreak="0">
+  <w:abstractNum w:abstractNumId="2">
     <w:nsid w:val="4B583B2A"/>
     <w:multiLevelType w:val="hybridMultilevel"/>
     <w:tmpl w:val="DA4088FE"/>
@@ -1969,7 +1716,7 @@
       </w:rPr>
     </w:lvl>
   </w:abstractNum>
-  <w:abstractNum w:abstractNumId="3" w15:restartNumberingAfterBreak="0">
+  <w:abstractNum w:abstractNumId="3">
     <w:nsid w:val="70635DB3"/>
     <w:multiLevelType w:val="hybridMultilevel"/>
     <w:tmpl w:val="CDB42EE0"/>
@@ -2082,7 +1829,7 @@
       </w:rPr>
     </w:lvl>
   </w:abstractNum>
-  <w:abstractNum w:abstractNumId="4" w15:restartNumberingAfterBreak="0">
+  <w:abstractNum w:abstractNumId="4">
     <w:nsid w:val="7F22128E"/>
     <w:multiLevelType w:val="hybridMultilevel"/>
     <w:tmpl w:val="0B58A8F4"/>
@@ -2168,26 +1915,26 @@
       </w:pPr>
     </w:lvl>
   </w:abstractNum>
-  <w:num w:numId="1" w16cid:durableId="833256672">
+  <w:num w:numId="1">
     <w:abstractNumId w:val="2"/>
   </w:num>
-  <w:num w:numId="2" w16cid:durableId="729694781">
+  <w:num w:numId="2">
     <w:abstractNumId w:val="0"/>
   </w:num>
-  <w:num w:numId="3" w16cid:durableId="887185911">
+  <w:num w:numId="3">
     <w:abstractNumId w:val="4"/>
   </w:num>
-  <w:num w:numId="4" w16cid:durableId="766968114">
+  <w:num w:numId="4">
     <w:abstractNumId w:val="1"/>
   </w:num>
-  <w:num w:numId="5" w16cid:durableId="1867399910">
+  <w:num w:numId="5">
     <w:abstractNumId w:val="3"/>
   </w:num>
 </w:numbering>
 </file>
 
 <file path=word/styles.xml><?xml version="1.0" encoding="utf-8"?>
-<w:styles xmlns:mc="http://schemas.openxmlformats.org/markup-compatibility/2006" xmlns:r="http://schemas.openxmlformats.org/officeDocument/2006/relationships" xmlns:w="http://schemas.openxmlformats.org/wordprocessingml/2006/main" xmlns:w14="http://schemas.microsoft.com/office/word/2010/wordml" xmlns:w15="http://schemas.microsoft.com/office/word/2012/wordml" xmlns:w16cex="http://schemas.microsoft.com/office/word/2018/wordml/cex" xmlns:w16cid="http://schemas.microsoft.com/office/word/2016/wordml/cid" xmlns:w16="http://schemas.microsoft.com/office/word/2018/wordml" xmlns:w16sdtdh="http://schemas.microsoft.com/office/word/2020/wordml/sdtdatahash" xmlns:w16se="http://schemas.microsoft.com/office/word/2015/wordml/symex" mc:Ignorable="w14 w15 w16se w16cid w16 w16cex w16sdtdh">
+<w:styles xmlns:r="http://schemas.openxmlformats.org/officeDocument/2006/relationships" xmlns:w="http://schemas.openxmlformats.org/wordprocessingml/2006/main">
   <w:docDefaults>
     <w:rPrDefault>
       <w:rPr>
@@ -2203,399 +1950,162 @@
       </w:pPr>
     </w:pPrDefault>
   </w:docDefaults>
-  <w:latentStyles w:defLockedState="0" w:defUIPriority="99" w:defSemiHidden="0" w:defUnhideWhenUsed="0" w:defQFormat="0" w:count="376">
-    <w:lsdException w:name="Normal" w:uiPriority="0" w:qFormat="1"/>
-    <w:lsdException w:name="heading 1" w:uiPriority="9" w:qFormat="1"/>
-    <w:lsdException w:name="heading 2" w:semiHidden="1" w:uiPriority="9" w:unhideWhenUsed="1" w:qFormat="1"/>
-    <w:lsdException w:name="heading 3" w:semiHidden="1" w:uiPriority="9" w:unhideWhenUsed="1" w:qFormat="1"/>
-    <w:lsdException w:name="heading 4" w:semiHidden="1" w:uiPriority="9" w:unhideWhenUsed="1" w:qFormat="1"/>
-    <w:lsdException w:name="heading 5" w:semiHidden="1" w:uiPriority="9" w:unhideWhenUsed="1" w:qFormat="1"/>
-    <w:lsdException w:name="heading 6" w:semiHidden="1" w:uiPriority="9" w:unhideWhenUsed="1" w:qFormat="1"/>
-    <w:lsdException w:name="heading 7" w:semiHidden="1" w:uiPriority="9" w:unhideWhenUsed="1" w:qFormat="1"/>
-    <w:lsdException w:name="heading 8" w:semiHidden="1" w:uiPriority="9" w:unhideWhenUsed="1" w:qFormat="1"/>
-    <w:lsdException w:name="heading 9" w:semiHidden="1" w:uiPriority="9" w:unhideWhenUsed="1" w:qFormat="1"/>
-    <w:lsdException w:name="index 1" w:semiHidden="1" w:unhideWhenUsed="1"/>
-    <w:lsdException w:name="index 2" w:semiHidden="1" w:unhideWhenUsed="1"/>
-    <w:lsdException w:name="index 3" w:semiHidden="1" w:unhideWhenUsed="1"/>
-    <w:lsdException w:name="index 4" w:semiHidden="1" w:unhideWhenUsed="1"/>
-    <w:lsdException w:name="index 5" w:semiHidden="1" w:unhideWhenUsed="1"/>
-    <w:lsdException w:name="index 6" w:semiHidden="1" w:unhideWhenUsed="1"/>
-    <w:lsdException w:name="index 7" w:semiHidden="1" w:unhideWhenUsed="1"/>
-    <w:lsdException w:name="index 8" w:semiHidden="1" w:unhideWhenUsed="1"/>
-    <w:lsdException w:name="index 9" w:semiHidden="1" w:unhideWhenUsed="1"/>
-    <w:lsdException w:name="toc 1" w:semiHidden="1" w:uiPriority="39" w:unhideWhenUsed="1"/>
-    <w:lsdException w:name="toc 2" w:semiHidden="1" w:uiPriority="39" w:unhideWhenUsed="1"/>
-    <w:lsdException w:name="toc 3" w:semiHidden="1" w:uiPriority="39" w:unhideWhenUsed="1"/>
-    <w:lsdException w:name="toc 4" w:semiHidden="1" w:uiPriority="39" w:unhideWhenUsed="1"/>
-    <w:lsdException w:name="toc 5" w:semiHidden="1" w:uiPriority="39" w:unhideWhenUsed="1"/>
-    <w:lsdException w:name="toc 6" w:semiHidden="1" w:uiPriority="39" w:unhideWhenUsed="1"/>
-    <w:lsdException w:name="toc 7" w:semiHidden="1" w:uiPriority="39" w:unhideWhenUsed="1"/>
-    <w:lsdException w:name="toc 8" w:semiHidden="1" w:uiPriority="39" w:unhideWhenUsed="1"/>
-    <w:lsdException w:name="toc 9" w:semiHidden="1" w:uiPriority="39" w:unhideWhenUsed="1"/>
-    <w:lsdException w:name="Normal Indent" w:semiHidden="1" w:unhideWhenUsed="1"/>
-    <w:lsdException w:name="footnote text" w:semiHidden="1" w:unhideWhenUsed="1"/>
-    <w:lsdException w:name="annotation text" w:semiHidden="1" w:unhideWhenUsed="1"/>
-    <w:lsdException w:name="header" w:semiHidden="1" w:unhideWhenUsed="1"/>
-    <w:lsdException w:name="footer" w:semiHidden="1" w:unhideWhenUsed="1"/>
-    <w:lsdException w:name="index heading" w:semiHidden="1" w:unhideWhenUsed="1"/>
-    <w:lsdException w:name="caption" w:semiHidden="1" w:uiPriority="35" w:unhideWhenUsed="1" w:qFormat="1"/>
-    <w:lsdException w:name="table of figures" w:semiHidden="1" w:unhideWhenUsed="1"/>
-    <w:lsdException w:name="envelope address" w:semiHidden="1" w:unhideWhenUsed="1"/>
-    <w:lsdException w:name="envelope return" w:semiHidden="1" w:unhideWhenUsed="1"/>
-    <w:lsdException w:name="footnote reference" w:semiHidden="1" w:unhideWhenUsed="1"/>
-    <w:lsdException w:name="annotation reference" w:semiHidden="1" w:unhideWhenUsed="1"/>
-    <w:lsdException w:name="line number" w:semiHidden="1" w:unhideWhenUsed="1"/>
-    <w:lsdException w:name="page number" w:semiHidden="1" w:unhideWhenUsed="1"/>
-    <w:lsdException w:name="endnote reference" w:semiHidden="1" w:unhideWhenUsed="1"/>
-    <w:lsdException w:name="endnote text" w:semiHidden="1" w:unhideWhenUsed="1"/>
-    <w:lsdException w:name="table of authorities" w:semiHidden="1" w:unhideWhenUsed="1"/>
-    <w:lsdException w:name="macro" w:semiHidden="1" w:unhideWhenUsed="1"/>
-    <w:lsdException w:name="toa heading" w:semiHidden="1" w:unhideWhenUsed="1"/>
-    <w:lsdException w:name="List" w:semiHidden="1" w:unhideWhenUsed="1"/>
-    <w:lsdException w:name="List Bullet" w:semiHidden="1" w:unhideWhenUsed="1"/>
-    <w:lsdException w:name="List Number" w:semiHidden="1" w:unhideWhenUsed="1"/>
-    <w:lsdException w:name="List 2" w:semiHidden="1" w:unhideWhenUsed="1"/>
-    <w:lsdException w:name="List 3" w:semiHidden="1" w:unhideWhenUsed="1"/>
-    <w:lsdException w:name="List 4" w:semiHidden="1" w:unhideWhenUsed="1"/>
-    <w:lsdException w:name="List 5" w:semiHidden="1" w:unhideWhenUsed="1"/>
-    <w:lsdException w:name="List Bullet 2" w:semiHidden="1" w:unhideWhenUsed="1"/>
-    <w:lsdException w:name="List Bullet 3" w:semiHidden="1" w:unhideWhenUsed="1"/>
-    <w:lsdException w:name="List Bullet 4" w:semiHidden="1" w:unhideWhenUsed="1"/>
-    <w:lsdException w:name="List Bullet 5" w:semiHidden="1" w:unhideWhenUsed="1"/>
-    <w:lsdException w:name="List Number 2" w:semiHidden="1" w:unhideWhenUsed="1"/>
-    <w:lsdException w:name="List Number 3" w:semiHidden="1" w:unhideWhenUsed="1"/>
-    <w:lsdException w:name="List Number 4" w:semiHidden="1" w:unhideWhenUsed="1"/>
-    <w:lsdException w:name="List Number 5" w:semiHidden="1" w:unhideWhenUsed="1"/>
-    <w:lsdException w:name="Title" w:uiPriority="10" w:qFormat="1"/>
-    <w:lsdException w:name="Closing" w:semiHidden="1" w:unhideWhenUsed="1"/>
-    <w:lsdException w:name="Signature" w:semiHidden="1" w:unhideWhenUsed="1"/>
-    <w:lsdException w:name="Default Paragraph Font" w:semiHidden="1" w:uiPriority="1" w:unhideWhenUsed="1"/>
-    <w:lsdException w:name="Body Text" w:semiHidden="1" w:unhideWhenUsed="1"/>
-    <w:lsdException w:name="Body Text Indent" w:semiHidden="1" w:unhideWhenUsed="1"/>
-    <w:lsdException w:name="List Continue" w:semiHidden="1" w:unhideWhenUsed="1"/>
-    <w:lsdException w:name="List Continue 2" w:semiHidden="1" w:unhideWhenUsed="1"/>
-    <w:lsdException w:name="List Continue 3" w:semiHidden="1" w:unhideWhenUsed="1"/>
-    <w:lsdException w:name="List Continue 4" w:semiHidden="1" w:unhideWhenUsed="1"/>
-    <w:lsdException w:name="List Continue 5" w:semiHidden="1" w:unhideWhenUsed="1"/>
-    <w:lsdException w:name="Message Header" w:semiHidden="1" w:unhideWhenUsed="1"/>
-    <w:lsdException w:name="Subtitle" w:uiPriority="11" w:qFormat="1"/>
-    <w:lsdException w:name="Salutation" w:semiHidden="1" w:unhideWhenUsed="1"/>
-    <w:lsdException w:name="Date" w:semiHidden="1" w:unhideWhenUsed="1"/>
-    <w:lsdException w:name="Body Text First Indent" w:semiHidden="1" w:unhideWhenUsed="1"/>
-    <w:lsdException w:name="Body Text First Indent 2" w:semiHidden="1" w:unhideWhenUsed="1"/>
-    <w:lsdException w:name="Note Heading" w:semiHidden="1" w:unhideWhenUsed="1"/>
-    <w:lsdException w:name="Body Text 2" w:semiHidden="1" w:unhideWhenUsed="1"/>
-    <w:lsdException w:name="Body Text 3" w:semiHidden="1" w:unhideWhenUsed="1"/>
-    <w:lsdException w:name="Body Text Indent 2" w:semiHidden="1" w:unhideWhenUsed="1"/>
-    <w:lsdException w:name="Body Text Indent 3" w:semiHidden="1" w:unhideWhenUsed="1"/>
-    <w:lsdException w:name="Block Text" w:semiHidden="1" w:unhideWhenUsed="1"/>
-    <w:lsdException w:name="Hyperlink" w:semiHidden="1" w:unhideWhenUsed="1"/>
-    <w:lsdException w:name="FollowedHyperlink" w:semiHidden="1" w:unhideWhenUsed="1"/>
-    <w:lsdException w:name="Strong" w:uiPriority="22" w:qFormat="1"/>
-    <w:lsdException w:name="Emphasis" w:uiPriority="20" w:qFormat="1"/>
-    <w:lsdException w:name="Document Map" w:semiHidden="1" w:unhideWhenUsed="1"/>
-    <w:lsdException w:name="Plain Text" w:semiHidden="1" w:unhideWhenUsed="1"/>
-    <w:lsdException w:name="E-mail Signature" w:semiHidden="1" w:unhideWhenUsed="1"/>
-    <w:lsdException w:name="HTML Top of Form" w:semiHidden="1" w:unhideWhenUsed="1"/>
-    <w:lsdException w:name="HTML Bottom of Form" w:semiHidden="1" w:unhideWhenUsed="1"/>
-    <w:lsdException w:name="Normal (Web)" w:semiHidden="1" w:unhideWhenUsed="1"/>
-    <w:lsdException w:name="HTML Acronym" w:semiHidden="1" w:unhideWhenUsed="1"/>
-    <w:lsdException w:name="HTML Address" w:semiHidden="1" w:unhideWhenUsed="1"/>
-    <w:lsdException w:name="HTML Cite" w:semiHidden="1" w:unhideWhenUsed="1"/>
-    <w:lsdException w:name="HTML Code" w:semiHidden="1" w:unhideWhenUsed="1"/>
-    <w:lsdException w:name="HTML Definition" w:semiHidden="1" w:unhideWhenUsed="1"/>
-    <w:lsdException w:name="HTML Keyboard" w:semiHidden="1" w:unhideWhenUsed="1"/>
-    <w:lsdException w:name="HTML Preformatted" w:semiHidden="1" w:unhideWhenUsed="1"/>
-    <w:lsdException w:name="HTML Sample" w:semiHidden="1" w:unhideWhenUsed="1"/>
-    <w:lsdException w:name="HTML Typewriter" w:semiHidden="1" w:unhideWhenUsed="1"/>
-    <w:lsdException w:name="HTML Variable" w:semiHidden="1" w:unhideWhenUsed="1"/>
-    <w:lsdException w:name="Normal Table" w:semiHidden="1" w:unhideWhenUsed="1"/>
-    <w:lsdException w:name="annotation subject" w:semiHidden="1" w:unhideWhenUsed="1"/>
-    <w:lsdException w:name="No List" w:semiHidden="1" w:unhideWhenUsed="1"/>
-    <w:lsdException w:name="Outline List 1" w:semiHidden="1" w:unhideWhenUsed="1"/>
-    <w:lsdException w:name="Outline List 2" w:semiHidden="1" w:unhideWhenUsed="1"/>
-    <w:lsdException w:name="Outline List 3" w:semiHidden="1" w:unhideWhenUsed="1"/>
-    <w:lsdException w:name="Table Simple 1" w:semiHidden="1" w:unhideWhenUsed="1"/>
-    <w:lsdException w:name="Table Simple 2" w:semiHidden="1" w:unhideWhenUsed="1"/>
-    <w:lsdException w:name="Table Simple 3" w:semiHidden="1" w:unhideWhenUsed="1"/>
-    <w:lsdException w:name="Table Classic 1" w:semiHidden="1" w:unhideWhenUsed="1"/>
-    <w:lsdException w:name="Table Classic 2" w:semiHidden="1" w:unhideWhenUsed="1"/>
-    <w:lsdException w:name="Table Classic 3" w:semiHidden="1" w:unhideWhenUsed="1"/>
-    <w:lsdException w:name="Table Classic 4" w:semiHidden="1" w:unhideWhenUsed="1"/>
-    <w:lsdException w:name="Table Colorful 1" w:semiHidden="1" w:unhideWhenUsed="1"/>
-    <w:lsdException w:name="Table Colorful 2" w:semiHidden="1" w:unhideWhenUsed="1"/>
-    <w:lsdException w:name="Table Colorful 3" w:semiHidden="1" w:unhideWhenUsed="1"/>
-    <w:lsdException w:name="Table Columns 1" w:semiHidden="1" w:unhideWhenUsed="1"/>
-    <w:lsdException w:name="Table Columns 2" w:semiHidden="1" w:unhideWhenUsed="1"/>
-    <w:lsdException w:name="Table Columns 3" w:semiHidden="1" w:unhideWhenUsed="1"/>
-    <w:lsdException w:name="Table Columns 4" w:semiHidden="1" w:unhideWhenUsed="1"/>
-    <w:lsdException w:name="Table Columns 5" w:semiHidden="1" w:unhideWhenUsed="1"/>
-    <w:lsdException w:name="Table Grid 1" w:semiHidden="1" w:unhideWhenUsed="1"/>
-    <w:lsdException w:name="Table Grid 2" w:semiHidden="1" w:unhideWhenUsed="1"/>
-    <w:lsdException w:name="Table Grid 3" w:semiHidden="1" w:unhideWhenUsed="1"/>
-    <w:lsdException w:name="Table Grid 4" w:semiHidden="1" w:unhideWhenUsed="1"/>
-    <w:lsdException w:name="Table Grid 5" w:semiHidden="1" w:unhideWhenUsed="1"/>
-    <w:lsdException w:name="Table Grid 6" w:semiHidden="1" w:unhideWhenUsed="1"/>
-    <w:lsdException w:name="Table Grid 7" w:semiHidden="1" w:unhideWhenUsed="1"/>
-    <w:lsdException w:name="Table Grid 8" w:semiHidden="1" w:unhideWhenUsed="1"/>
-    <w:lsdException w:name="Table List 1" w:semiHidden="1" w:unhideWhenUsed="1"/>
-    <w:lsdException w:name="Table List 2" w:semiHidden="1" w:unhideWhenUsed="1"/>
-    <w:lsdException w:name="Table List 3" w:semiHidden="1" w:unhideWhenUsed="1"/>
-    <w:lsdException w:name="Table List 4" w:semiHidden="1" w:unhideWhenUsed="1"/>
-    <w:lsdException w:name="Table List 5" w:semiHidden="1" w:unhideWhenUsed="1"/>
-    <w:lsdException w:name="Table List 6" w:semiHidden="1" w:unhideWhenUsed="1"/>
-    <w:lsdException w:name="Table List 7" w:semiHidden="1" w:unhideWhenUsed="1"/>
-    <w:lsdException w:name="Table List 8" w:semiHidden="1" w:unhideWhenUsed="1"/>
-    <w:lsdException w:name="Table 3D effects 1" w:semiHidden="1" w:unhideWhenUsed="1"/>
-    <w:lsdException w:name="Table 3D effects 2" w:semiHidden="1" w:unhideWhenUsed="1"/>
-    <w:lsdException w:name="Table 3D effects 3" w:semiHidden="1" w:unhideWhenUsed="1"/>
-    <w:lsdException w:name="Table Contemporary" w:semiHidden="1" w:unhideWhenUsed="1"/>
-    <w:lsdException w:name="Table Elegant" w:semiHidden="1" w:unhideWhenUsed="1"/>
-    <w:lsdException w:name="Table Professional" w:semiHidden="1" w:unhideWhenUsed="1"/>
-    <w:lsdException w:name="Table Subtle 1" w:semiHidden="1" w:unhideWhenUsed="1"/>
-    <w:lsdException w:name="Table Subtle 2" w:semiHidden="1" w:unhideWhenUsed="1"/>
-    <w:lsdException w:name="Table Web 1" w:semiHidden="1" w:unhideWhenUsed="1"/>
-    <w:lsdException w:name="Table Web 2" w:semiHidden="1" w:unhideWhenUsed="1"/>
-    <w:lsdException w:name="Table Web 3" w:semiHidden="1" w:unhideWhenUsed="1"/>
-    <w:lsdException w:name="Balloon Text" w:semiHidden="1" w:unhideWhenUsed="1"/>
-    <w:lsdException w:name="Table Grid" w:uiPriority="39"/>
-    <w:lsdException w:name="Table Theme" w:semiHidden="1" w:unhideWhenUsed="1"/>
-    <w:lsdException w:name="Placeholder Text" w:semiHidden="1"/>
-    <w:lsdException w:name="No Spacing" w:uiPriority="1" w:qFormat="1"/>
-    <w:lsdException w:name="Light Shading" w:uiPriority="60"/>
-    <w:lsdException w:name="Light List" w:uiPriority="61"/>
-    <w:lsdException w:name="Light Grid" w:uiPriority="62"/>
-    <w:lsdException w:name="Medium Shading 1" w:uiPriority="63"/>
-    <w:lsdException w:name="Medium Shading 2" w:uiPriority="64"/>
-    <w:lsdException w:name="Medium List 1" w:uiPriority="65"/>
-    <w:lsdException w:name="Medium List 2" w:uiPriority="66"/>
-    <w:lsdException w:name="Medium Grid 1" w:uiPriority="67"/>
-    <w:lsdException w:name="Medium Grid 2" w:uiPriority="68"/>
-    <w:lsdException w:name="Medium Grid 3" w:uiPriority="69"/>
-    <w:lsdException w:name="Dark List" w:uiPriority="70"/>
-    <w:lsdException w:name="Colorful Shading" w:uiPriority="71"/>
-    <w:lsdException w:name="Colorful List" w:uiPriority="72"/>
-    <w:lsdException w:name="Colorful Grid" w:uiPriority="73"/>
-    <w:lsdException w:name="Light Shading Accent 1" w:uiPriority="60"/>
-    <w:lsdException w:name="Light List Accent 1" w:uiPriority="61"/>
-    <w:lsdException w:name="Light Grid Accent 1" w:uiPriority="62"/>
-    <w:lsdException w:name="Medium Shading 1 Accent 1" w:uiPriority="63"/>
-    <w:lsdException w:name="Medium Shading 2 Accent 1" w:uiPriority="64"/>
-    <w:lsdException w:name="Medium List 1 Accent 1" w:uiPriority="65"/>
-    <w:lsdException w:name="Revision" w:semiHidden="1"/>
-    <w:lsdException w:name="List Paragraph" w:uiPriority="34" w:qFormat="1"/>
-    <w:lsdException w:name="Quote" w:uiPriority="29" w:qFormat="1"/>
-    <w:lsdException w:name="Intense Quote" w:uiPriority="30" w:qFormat="1"/>
-    <w:lsdException w:name="Medium List 2 Accent 1" w:uiPriority="66"/>
-    <w:lsdException w:name="Medium Grid 1 Accent 1" w:uiPriority="67"/>
-    <w:lsdException w:name="Medium Grid 2 Accent 1" w:uiPriority="68"/>
-    <w:lsdException w:name="Medium Grid 3 Accent 1" w:uiPriority="69"/>
-    <w:lsdException w:name="Dark List Accent 1" w:uiPriority="70"/>
-    <w:lsdException w:name="Colorful Shading Accent 1" w:uiPriority="71"/>
-    <w:lsdException w:name="Colorful List Accent 1" w:uiPriority="72"/>
-    <w:lsdException w:name="Colorful Grid Accent 1" w:uiPriority="73"/>
-    <w:lsdException w:name="Light Shading Accent 2" w:uiPriority="60"/>
-    <w:lsdException w:name="Light List Accent 2" w:uiPriority="61"/>
-    <w:lsdException w:name="Light Grid Accent 2" w:uiPriority="62"/>
-    <w:lsdException w:name="Medium Shading 1 Accent 2" w:uiPriority="63"/>
-    <w:lsdException w:name="Medium Shading 2 Accent 2" w:uiPriority="64"/>
-    <w:lsdException w:name="Medium List 1 Accent 2" w:uiPriority="65"/>
-    <w:lsdException w:name="Medium List 2 Accent 2" w:uiPriority="66"/>
-    <w:lsdException w:name="Medium Grid 1 Accent 2" w:uiPriority="67"/>
-    <w:lsdException w:name="Medium Grid 2 Accent 2" w:uiPriority="68"/>
-    <w:lsdException w:name="Medium Grid 3 Accent 2" w:uiPriority="69"/>
-    <w:lsdException w:name="Dark List Accent 2" w:uiPriority="70"/>
-    <w:lsdException w:name="Colorful Shading Accent 2" w:uiPriority="71"/>
-    <w:lsdException w:name="Colorful List Accent 2" w:uiPriority="72"/>
-    <w:lsdException w:name="Colorful Grid Accent 2" w:uiPriority="73"/>
-    <w:lsdException w:name="Light Shading Accent 3" w:uiPriority="60"/>
-    <w:lsdException w:name="Light List Accent 3" w:uiPriority="61"/>
-    <w:lsdException w:name="Light Grid Accent 3" w:uiPriority="62"/>
-    <w:lsdException w:name="Medium Shading 1 Accent 3" w:uiPriority="63"/>
-    <w:lsdException w:name="Medium Shading 2 Accent 3" w:uiPriority="64"/>
-    <w:lsdException w:name="Medium List 1 Accent 3" w:uiPriority="65"/>
-    <w:lsdException w:name="Medium List 2 Accent 3" w:uiPriority="66"/>
-    <w:lsdException w:name="Medium Grid 1 Accent 3" w:uiPriority="67"/>
-    <w:lsdException w:name="Medium Grid 2 Accent 3" w:uiPriority="68"/>
-    <w:lsdException w:name="Medium Grid 3 Accent 3" w:uiPriority="69"/>
-    <w:lsdException w:name="Dark List Accent 3" w:uiPriority="70"/>
-    <w:lsdException w:name="Colorful Shading Accent 3" w:uiPriority="71"/>
-    <w:lsdException w:name="Colorful List Accent 3" w:uiPriority="72"/>
-    <w:lsdException w:name="Colorful Grid Accent 3" w:uiPriority="73"/>
-    <w:lsdException w:name="Light Shading Accent 4" w:uiPriority="60"/>
-    <w:lsdException w:name="Light List Accent 4" w:uiPriority="61"/>
-    <w:lsdException w:name="Light Grid Accent 4" w:uiPriority="62"/>
-    <w:lsdException w:name="Medium Shading 1 Accent 4" w:uiPriority="63"/>
-    <w:lsdException w:name="Medium Shading 2 Accent 4" w:uiPriority="64"/>
-    <w:lsdException w:name="Medium List 1 Accent 4" w:uiPriority="65"/>
-    <w:lsdException w:name="Medium List 2 Accent 4" w:uiPriority="66"/>
-    <w:lsdException w:name="Medium Grid 1 Accent 4" w:uiPriority="67"/>
-    <w:lsdException w:name="Medium Grid 2 Accent 4" w:uiPriority="68"/>
-    <w:lsdException w:name="Medium Grid 3 Accent 4" w:uiPriority="69"/>
-    <w:lsdException w:name="Dark List Accent 4" w:uiPriority="70"/>
-    <w:lsdException w:name="Colorful Shading Accent 4" w:uiPriority="71"/>
-    <w:lsdException w:name="Colorful List Accent 4" w:uiPriority="72"/>
-    <w:lsdException w:name="Colorful Grid Accent 4" w:uiPriority="73"/>
-    <w:lsdException w:name="Light Shading Accent 5" w:uiPriority="60"/>
-    <w:lsdException w:name="Light List Accent 5" w:uiPriority="61"/>
-    <w:lsdException w:name="Light Grid Accent 5" w:uiPriority="62"/>
-    <w:lsdException w:name="Medium Shading 1 Accent 5" w:uiPriority="63"/>
-    <w:lsdException w:name="Medium Shading 2 Accent 5" w:uiPriority="64"/>
-    <w:lsdException w:name="Medium List 1 Accent 5" w:uiPriority="65"/>
-    <w:lsdException w:name="Medium List 2 Accent 5" w:uiPriority="66"/>
-    <w:lsdException w:name="Medium Grid 1 Accent 5" w:uiPriority="67"/>
-    <w:lsdException w:name="Medium Grid 2 Accent 5" w:uiPriority="68"/>
-    <w:lsdException w:name="Medium Grid 3 Accent 5" w:uiPriority="69"/>
-    <w:lsdException w:name="Dark List Accent 5" w:uiPriority="70"/>
-    <w:lsdException w:name="Colorful Shading Accent 5" w:uiPriority="71"/>
-    <w:lsdException w:name="Colorful List Accent 5" w:uiPriority="72"/>
-    <w:lsdException w:name="Colorful Grid Accent 5" w:uiPriority="73"/>
-    <w:lsdException w:name="Light Shading Accent 6" w:uiPriority="60"/>
-    <w:lsdException w:name="Light List Accent 6" w:uiPriority="61"/>
-    <w:lsdException w:name="Light Grid Accent 6" w:uiPriority="62"/>
-    <w:lsdException w:name="Medium Shading 1 Accent 6" w:uiPriority="63"/>
-    <w:lsdException w:name="Medium Shading 2 Accent 6" w:uiPriority="64"/>
-    <w:lsdException w:name="Medium List 1 Accent 6" w:uiPriority="65"/>
-    <w:lsdException w:name="Medium List 2 Accent 6" w:uiPriority="66"/>
-    <w:lsdException w:name="Medium Grid 1 Accent 6" w:uiPriority="67"/>
-    <w:lsdException w:name="Medium Grid 2 Accent 6" w:uiPriority="68"/>
-    <w:lsdException w:name="Medium Grid 3 Accent 6" w:uiPriority="69"/>
-    <w:lsdException w:name="Dark List Accent 6" w:uiPriority="70"/>
-    <w:lsdException w:name="Colorful Shading Accent 6" w:uiPriority="71"/>
-    <w:lsdException w:name="Colorful List Accent 6" w:uiPriority="72"/>
-    <w:lsdException w:name="Colorful Grid Accent 6" w:uiPriority="73"/>
-    <w:lsdException w:name="Subtle Emphasis" w:uiPriority="19" w:qFormat="1"/>
-    <w:lsdException w:name="Intense Emphasis" w:uiPriority="21" w:qFormat="1"/>
-    <w:lsdException w:name="Subtle Reference" w:uiPriority="31" w:qFormat="1"/>
-    <w:lsdException w:name="Intense Reference" w:uiPriority="32" w:qFormat="1"/>
-    <w:lsdException w:name="Book Title" w:uiPriority="33" w:qFormat="1"/>
-    <w:lsdException w:name="Bibliography" w:semiHidden="1" w:uiPriority="37" w:unhideWhenUsed="1"/>
-    <w:lsdException w:name="TOC Heading" w:semiHidden="1" w:uiPriority="39" w:unhideWhenUsed="1" w:qFormat="1"/>
-    <w:lsdException w:name="Plain Table 1" w:uiPriority="41"/>
-    <w:lsdException w:name="Plain Table 2" w:uiPriority="42"/>
-    <w:lsdException w:name="Plain Table 3" w:uiPriority="43"/>
-    <w:lsdException w:name="Plain Table 4" w:uiPriority="44"/>
-    <w:lsdException w:name="Plain Table 5" w:uiPriority="45"/>
-    <w:lsdException w:name="Grid Table Light" w:uiPriority="40"/>
-    <w:lsdException w:name="Grid Table 1 Light" w:uiPriority="46"/>
-    <w:lsdException w:name="Grid Table 2" w:uiPriority="47"/>
-    <w:lsdException w:name="Grid Table 3" w:uiPriority="48"/>
-    <w:lsdException w:name="Grid Table 4" w:uiPriority="49"/>
-    <w:lsdException w:name="Grid Table 5 Dark" w:uiPriority="50"/>
-    <w:lsdException w:name="Grid Table 6 Colorful" w:uiPriority="51"/>
-    <w:lsdException w:name="Grid Table 7 Colorful" w:uiPriority="52"/>
-    <w:lsdException w:name="Grid Table 1 Light Accent 1" w:uiPriority="46"/>
-    <w:lsdException w:name="Grid Table 2 Accent 1" w:uiPriority="47"/>
-    <w:lsdException w:name="Grid Table 3 Accent 1" w:uiPriority="48"/>
-    <w:lsdException w:name="Grid Table 4 Accent 1" w:uiPriority="49"/>
-    <w:lsdException w:name="Grid Table 5 Dark Accent 1" w:uiPriority="50"/>
-    <w:lsdException w:name="Grid Table 6 Colorful Accent 1" w:uiPriority="51"/>
-    <w:lsdException w:name="Grid Table 7 Colorful Accent 1" w:uiPriority="52"/>
-    <w:lsdException w:name="Grid Table 1 Light Accent 2" w:uiPriority="46"/>
-    <w:lsdException w:name="Grid Table 2 Accent 2" w:uiPriority="47"/>
-    <w:lsdException w:name="Grid Table 3 Accent 2" w:uiPriority="48"/>
-    <w:lsdException w:name="Grid Table 4 Accent 2" w:uiPriority="49"/>
-    <w:lsdException w:name="Grid Table 5 Dark Accent 2" w:uiPriority="50"/>
-    <w:lsdException w:name="Grid Table 6 Colorful Accent 2" w:uiPriority="51"/>
-    <w:lsdException w:name="Grid Table 7 Colorful Accent 2" w:uiPriority="52"/>
-    <w:lsdException w:name="Grid Table 1 Light Accent 3" w:uiPriority="46"/>
-    <w:lsdException w:name="Grid Table 2 Accent 3" w:uiPriority="47"/>
-    <w:lsdException w:name="Grid Table 3 Accent 3" w:uiPriority="48"/>
-    <w:lsdException w:name="Grid Table 4 Accent 3" w:uiPriority="49"/>
-    <w:lsdException w:name="Grid Table 5 Dark Accent 3" w:uiPriority="50"/>
-    <w:lsdException w:name="Grid Table 6 Colorful Accent 3" w:uiPriority="51"/>
-    <w:lsdException w:name="Grid Table 7 Colorful Accent 3" w:uiPriority="52"/>
-    <w:lsdException w:name="Grid Table 1 Light Accent 4" w:uiPriority="46"/>
-    <w:lsdException w:name="Grid Table 2 Accent 4" w:uiPriority="47"/>
-    <w:lsdException w:name="Grid Table 3 Accent 4" w:uiPriority="48"/>
-    <w:lsdException w:name="Grid Table 4 Accent 4" w:uiPriority="49"/>
-    <w:lsdException w:name="Grid Table 5 Dark Accent 4" w:uiPriority="50"/>
-    <w:lsdException w:name="Grid Table 6 Colorful Accent 4" w:uiPriority="51"/>
-    <w:lsdException w:name="Grid Table 7 Colorful Accent 4" w:uiPriority="52"/>
-    <w:lsdException w:name="Grid Table 1 Light Accent 5" w:uiPriority="46"/>
-    <w:lsdException w:name="Grid Table 2 Accent 5" w:uiPriority="47"/>
-    <w:lsdException w:name="Grid Table 3 Accent 5" w:uiPriority="48"/>
-    <w:lsdException w:name="Grid Table 4 Accent 5" w:uiPriority="49"/>
-    <w:lsdException w:name="Grid Table 5 Dark Accent 5" w:uiPriority="50"/>
-    <w:lsdException w:name="Grid Table 6 Colorful Accent 5" w:uiPriority="51"/>
-    <w:lsdException w:name="Grid Table 7 Colorful Accent 5" w:uiPriority="52"/>
-    <w:lsdException w:name="Grid Table 1 Light Accent 6" w:uiPriority="46"/>
-    <w:lsdException w:name="Grid Table 2 Accent 6" w:uiPriority="47"/>
-    <w:lsdException w:name="Grid Table 3 Accent 6" w:uiPriority="48"/>
-    <w:lsdException w:name="Grid Table 4 Accent 6" w:uiPriority="49"/>
-    <w:lsdException w:name="Grid Table 5 Dark Accent 6" w:uiPriority="50"/>
-    <w:lsdException w:name="Grid Table 6 Colorful Accent 6" w:uiPriority="51"/>
-    <w:lsdException w:name="Grid Table 7 Colorful Accent 6" w:uiPriority="52"/>
-    <w:lsdException w:name="List Table 1 Light" w:uiPriority="46"/>
-    <w:lsdException w:name="List Table 2" w:uiPriority="47"/>
-    <w:lsdException w:name="List Table 3" w:uiPriority="48"/>
-    <w:lsdException w:name="List Table 4" w:uiPriority="49"/>
-    <w:lsdException w:name="List Table 5 Dark" w:uiPriority="50"/>
-    <w:lsdException w:name="List Table 6 Colorful" w:uiPriority="51"/>
-    <w:lsdException w:name="List Table 7 Colorful" w:uiPriority="52"/>
-    <w:lsdException w:name="List Table 1 Light Accent 1" w:uiPriority="46"/>
-    <w:lsdException w:name="List Table 2 Accent 1" w:uiPriority="47"/>
-    <w:lsdException w:name="List Table 3 Accent 1" w:uiPriority="48"/>
-    <w:lsdException w:name="List Table 4 Accent 1" w:uiPriority="49"/>
-    <w:lsdException w:name="List Table 5 Dark Accent 1" w:uiPriority="50"/>
-    <w:lsdException w:name="List Table 6 Colorful Accent 1" w:uiPriority="51"/>
-    <w:lsdException w:name="List Table 7 Colorful Accent 1" w:uiPriority="52"/>
-    <w:lsdException w:name="List Table 1 Light Accent 2" w:uiPriority="46"/>
-    <w:lsdException w:name="List Table 2 Accent 2" w:uiPriority="47"/>
-    <w:lsdException w:name="List Table 3 Accent 2" w:uiPriority="48"/>
-    <w:lsdException w:name="List Table 4 Accent 2" w:uiPriority="49"/>
-    <w:lsdException w:name="List Table 5 Dark Accent 2" w:uiPriority="50"/>
-    <w:lsdException w:name="List Table 6 Colorful Accent 2" w:uiPriority="51"/>
-    <w:lsdException w:name="List Table 7 Colorful Accent 2" w:uiPriority="52"/>
-    <w:lsdException w:name="List Table 1 Light Accent 3" w:uiPriority="46"/>
-    <w:lsdException w:name="List Table 2 Accent 3" w:uiPriority="47"/>
-    <w:lsdException w:name="List Table 3 Accent 3" w:uiPriority="48"/>
-    <w:lsdException w:name="List Table 4 Accent 3" w:uiPriority="49"/>
-    <w:lsdException w:name="List Table 5 Dark Accent 3" w:uiPriority="50"/>
-    <w:lsdException w:name="List Table 6 Colorful Accent 3" w:uiPriority="51"/>
-    <w:lsdException w:name="List Table 7 Colorful Accent 3" w:uiPriority="52"/>
-    <w:lsdException w:name="List Table 1 Light Accent 4" w:uiPriority="46"/>
-    <w:lsdException w:name="List Table 2 Accent 4" w:uiPriority="47"/>
-    <w:lsdException w:name="List Table 3 Accent 4" w:uiPriority="48"/>
-    <w:lsdException w:name="List Table 4 Accent 4" w:uiPriority="49"/>
-    <w:lsdException w:name="List Table 5 Dark Accent 4" w:uiPriority="50"/>
-    <w:lsdException w:name="List Table 6 Colorful Accent 4" w:uiPriority="51"/>
-    <w:lsdException w:name="List Table 7 Colorful Accent 4" w:uiPriority="52"/>
-    <w:lsdException w:name="List Table 1 Light Accent 5" w:uiPriority="46"/>
-    <w:lsdException w:name="List Table 2 Accent 5" w:uiPriority="47"/>
-    <w:lsdException w:name="List Table 3 Accent 5" w:uiPriority="48"/>
-    <w:lsdException w:name="List Table 4 Accent 5" w:uiPriority="49"/>
-    <w:lsdException w:name="List Table 5 Dark Accent 5" w:uiPriority="50"/>
-    <w:lsdException w:name="List Table 6 Colorful Accent 5" w:uiPriority="51"/>
-    <w:lsdException w:name="List Table 7 Colorful Accent 5" w:uiPriority="52"/>
-    <w:lsdException w:name="List Table 1 Light Accent 6" w:uiPriority="46"/>
-    <w:lsdException w:name="List Table 2 Accent 6" w:uiPriority="47"/>
-    <w:lsdException w:name="List Table 3 Accent 6" w:uiPriority="48"/>
-    <w:lsdException w:name="List Table 4 Accent 6" w:uiPriority="49"/>
-    <w:lsdException w:name="List Table 5 Dark Accent 6" w:uiPriority="50"/>
-    <w:lsdException w:name="List Table 6 Colorful Accent 6" w:uiPriority="51"/>
-    <w:lsdException w:name="List Table 7 Colorful Accent 6" w:uiPriority="52"/>
-    <w:lsdException w:name="Mention" w:semiHidden="1" w:unhideWhenUsed="1"/>
-    <w:lsdException w:name="Smart Hyperlink" w:semiHidden="1" w:unhideWhenUsed="1"/>
-    <w:lsdException w:name="Hashtag" w:semiHidden="1" w:unhideWhenUsed="1"/>
-    <w:lsdException w:name="Unresolved Mention" w:semiHidden="1" w:unhideWhenUsed="1"/>
-    <w:lsdException w:name="Smart Link" w:semiHidden="1" w:unhideWhenUsed="1"/>
+  <w:latentStyles w:defLockedState="0" w:defUIPriority="99" w:defSemiHidden="1" w:defUnhideWhenUsed="1" w:defQFormat="0" w:count="267">
+    <w:lsdException w:name="Normal" w:semiHidden="0" w:uiPriority="0" w:unhideWhenUsed="0" w:qFormat="1"/>
+    <w:lsdException w:name="heading 1" w:semiHidden="0" w:uiPriority="9" w:unhideWhenUsed="0" w:qFormat="1"/>
+    <w:lsdException w:name="heading 2" w:uiPriority="9" w:qFormat="1"/>
+    <w:lsdException w:name="heading 3" w:uiPriority="9" w:qFormat="1"/>
+    <w:lsdException w:name="heading 4" w:uiPriority="9" w:qFormat="1"/>
+    <w:lsdException w:name="heading 5" w:uiPriority="9" w:qFormat="1"/>
+    <w:lsdException w:name="heading 6" w:uiPriority="9" w:qFormat="1"/>
+    <w:lsdException w:name="heading 7" w:uiPriority="9" w:qFormat="1"/>
+    <w:lsdException w:name="heading 8" w:uiPriority="9" w:qFormat="1"/>
+    <w:lsdException w:name="heading 9" w:uiPriority="9" w:qFormat="1"/>
+    <w:lsdException w:name="toc 1" w:uiPriority="39"/>
+    <w:lsdException w:name="toc 2" w:uiPriority="39"/>
+    <w:lsdException w:name="toc 3" w:uiPriority="39"/>
+    <w:lsdException w:name="toc 4" w:uiPriority="39"/>
+    <w:lsdException w:name="toc 5" w:uiPriority="39"/>
+    <w:lsdException w:name="toc 6" w:uiPriority="39"/>
+    <w:lsdException w:name="toc 7" w:uiPriority="39"/>
+    <w:lsdException w:name="toc 8" w:uiPriority="39"/>
+    <w:lsdException w:name="toc 9" w:uiPriority="39"/>
+    <w:lsdException w:name="caption" w:uiPriority="35" w:qFormat="1"/>
+    <w:lsdException w:name="Title" w:semiHidden="0" w:uiPriority="10" w:unhideWhenUsed="0" w:qFormat="1"/>
+    <w:lsdException w:name="Default Paragraph Font" w:uiPriority="1"/>
+    <w:lsdException w:name="Subtitle" w:semiHidden="0" w:uiPriority="11" w:unhideWhenUsed="0" w:qFormat="1"/>
+    <w:lsdException w:name="Strong" w:semiHidden="0" w:uiPriority="22" w:unhideWhenUsed="0" w:qFormat="1"/>
+    <w:lsdException w:name="Emphasis" w:semiHidden="0" w:uiPriority="20" w:unhideWhenUsed="0" w:qFormat="1"/>
+    <w:lsdException w:name="Table Grid" w:semiHidden="0" w:uiPriority="39" w:unhideWhenUsed="0"/>
+    <w:lsdException w:name="Placeholder Text" w:unhideWhenUsed="0"/>
+    <w:lsdException w:name="No Spacing" w:semiHidden="0" w:uiPriority="1" w:unhideWhenUsed="0" w:qFormat="1"/>
+    <w:lsdException w:name="Light Shading" w:semiHidden="0" w:uiPriority="60" w:unhideWhenUsed="0"/>
+    <w:lsdException w:name="Light List" w:semiHidden="0" w:uiPriority="61" w:unhideWhenUsed="0"/>
+    <w:lsdException w:name="Light Grid" w:semiHidden="0" w:uiPriority="62" w:unhideWhenUsed="0"/>
+    <w:lsdException w:name="Medium Shading 1" w:semiHidden="0" w:uiPriority="63" w:unhideWhenUsed="0"/>
+    <w:lsdException w:name="Medium Shading 2" w:semiHidden="0" w:uiPriority="64" w:unhideWhenUsed="0"/>
+    <w:lsdException w:name="Medium List 1" w:semiHidden="0" w:uiPriority="65" w:unhideWhenUsed="0"/>
+    <w:lsdException w:name="Medium List 2" w:semiHidden="0" w:uiPriority="66" w:unhideWhenUsed="0"/>
+    <w:lsdException w:name="Medium Grid 1" w:semiHidden="0" w:uiPriority="67" w:unhideWhenUsed="0"/>
+    <w:lsdException w:name="Medium Grid 2" w:semiHidden="0" w:uiPriority="68" w:unhideWhenUsed="0"/>
+    <w:lsdException w:name="Medium Grid 3" w:semiHidden="0" w:uiPriority="69" w:unhideWhenUsed="0"/>
+    <w:lsdException w:name="Dark List" w:semiHidden="0" w:uiPriority="70" w:unhideWhenUsed="0"/>
+    <w:lsdException w:name="Colorful Shading" w:semiHidden="0" w:uiPriority="71" w:unhideWhenUsed="0"/>
+    <w:lsdException w:name="Colorful List" w:semiHidden="0" w:uiPriority="72" w:unhideWhenUsed="0"/>
+    <w:lsdException w:name="Colorful Grid" w:semiHidden="0" w:uiPriority="73" w:unhideWhenUsed="0"/>
+    <w:lsdException w:name="Light Shading Accent 1" w:semiHidden="0" w:uiPriority="60" w:unhideWhenUsed="0"/>
+    <w:lsdException w:name="Light List Accent 1" w:semiHidden="0" w:uiPriority="61" w:unhideWhenUsed="0"/>
+    <w:lsdException w:name="Light Grid Accent 1" w:semiHidden="0" w:uiPriority="62" w:unhideWhenUsed="0"/>
+    <w:lsdException w:name="Medium Shading 1 Accent 1" w:semiHidden="0" w:uiPriority="63" w:unhideWhenUsed="0"/>
+    <w:lsdException w:name="Medium Shading 2 Accent 1" w:semiHidden="0" w:uiPriority="64" w:unhideWhenUsed="0"/>
+    <w:lsdException w:name="Medium List 1 Accent 1" w:semiHidden="0" w:uiPriority="65" w:unhideWhenUsed="0"/>
+    <w:lsdException w:name="Revision" w:unhideWhenUsed="0"/>
+    <w:lsdException w:name="List Paragraph" w:semiHidden="0" w:uiPriority="34" w:unhideWhenUsed="0" w:qFormat="1"/>
+    <w:lsdException w:name="Quote" w:semiHidden="0" w:uiPriority="29" w:unhideWhenUsed="0" w:qFormat="1"/>
+    <w:lsdException w:name="Intense Quote" w:semiHidden="0" w:uiPriority="30" w:unhideWhenUsed="0" w:qFormat="1"/>
+    <w:lsdException w:name="Medium List 2 Accent 1" w:semiHidden="0" w:uiPriority="66" w:unhideWhenUsed="0"/>
+    <w:lsdException w:name="Medium Grid 1 Accent 1" w:semiHidden="0" w:uiPriority="67" w:unhideWhenUsed="0"/>
+    <w:lsdException w:name="Medium Grid 2 Accent 1" w:semiHidden="0" w:uiPriority="68" w:unhideWhenUsed="0"/>
+    <w:lsdException w:name="Medium Grid 3 Accent 1" w:semiHidden="0" w:uiPriority="69" w:unhideWhenUsed="0"/>
+    <w:lsdException w:name="Dark List Accent 1" w:semiHidden="0" w:uiPriority="70" w:unhideWhenUsed="0"/>
+    <w:lsdException w:name="Colorful Shading Accent 1" w:semiHidden="0" w:uiPriority="71" w:unhideWhenUsed="0"/>
+    <w:lsdException w:name="Colorful List Accent 1" w:semiHidden="0" w:uiPriority="72" w:unhideWhenUsed="0"/>
+    <w:lsdException w:name="Colorful Grid Accent 1" w:semiHidden="0" w:uiPriority="73" w:unhideWhenUsed="0"/>
+    <w:lsdException w:name="Light Shading Accent 2" w:semiHidden="0" w:uiPriority="60" w:unhideWhenUsed="0"/>
+    <w:lsdException w:name="Light List Accent 2" w:semiHidden="0" w:uiPriority="61" w:unhideWhenUsed="0"/>
+    <w:lsdException w:name="Light Grid Accent 2" w:semiHidden="0" w:uiPriority="62" w:unhideWhenUsed="0"/>
+    <w:lsdException w:name="Medium Shading 1 Accent 2" w:semiHidden="0" w:uiPriority="63" w:unhideWhenUsed="0"/>
+    <w:lsdException w:name="Medium Shading 2 Accent 2" w:semiHidden="0" w:uiPriority="64" w:unhideWhenUsed="0"/>
+    <w:lsdException w:name="Medium List 1 Accent 2" w:semiHidden="0" w:uiPriority="65" w:unhideWhenUsed="0"/>
+    <w:lsdException w:name="Medium List 2 Accent 2" w:semiHidden="0" w:uiPriority="66" w:unhideWhenUsed="0"/>
+    <w:lsdException w:name="Medium Grid 1 Accent 2" w:semiHidden="0" w:uiPriority="67" w:unhideWhenUsed="0"/>
+    <w:lsdException w:name="Medium Grid 2 Accent 2" w:semiHidden="0" w:uiPriority="68" w:unhideWhenUsed="0"/>
+    <w:lsdException w:name="Medium Grid 3 Accent 2" w:semiHidden="0" w:uiPriority="69" w:unhideWhenUsed="0"/>
+    <w:lsdException w:name="Dark List Accent 2" w:semiHidden="0" w:uiPriority="70" w:unhideWhenUsed="0"/>
+    <w:lsdException w:name="Colorful Shading Accent 2" w:semiHidden="0" w:uiPriority="71" w:unhideWhenUsed="0"/>
+    <w:lsdException w:name="Colorful List Accent 2" w:semiHidden="0" w:uiPriority="72" w:unhideWhenUsed="0"/>
+    <w:lsdException w:name="Colorful Grid Accent 2" w:semiHidden="0" w:uiPriority="73" w:unhideWhenUsed="0"/>
+    <w:lsdException w:name="Light Shading Accent 3" w:semiHidden="0" w:uiPriority="60" w:unhideWhenUsed="0"/>
+    <w:lsdException w:name="Light List Accent 3" w:semiHidden="0" w:uiPriority="61" w:unhideWhenUsed="0"/>
+    <w:lsdException w:name="Light Grid Accent 3" w:semiHidden="0" w:uiPriority="62" w:unhideWhenUsed="0"/>
+    <w:lsdException w:name="Medium Shading 1 Accent 3" w:semiHidden="0" w:uiPriority="63" w:unhideWhenUsed="0"/>
+    <w:lsdException w:name="Medium Shading 2 Accent 3" w:semiHidden="0" w:uiPriority="64" w:unhideWhenUsed="0"/>
+    <w:lsdException w:name="Medium List 1 Accent 3" w:semiHidden="0" w:uiPriority="65" w:unhideWhenUsed="0"/>
+    <w:lsdException w:name="Medium List 2 Accent 3" w:semiHidden="0" w:uiPriority="66" w:unhideWhenUsed="0"/>
+    <w:lsdException w:name="Medium Grid 1 Accent 3" w:semiHidden="0" w:uiPriority="67" w:unhideWhenUsed="0"/>
+    <w:lsdException w:name="Medium Grid 2 Accent 3" w:semiHidden="0" w:uiPriority="68" w:unhideWhenUsed="0"/>
+    <w:lsdException w:name="Medium Grid 3 Accent 3" w:semiHidden="0" w:uiPriority="69" w:unhideWhenUsed="0"/>
+    <w:lsdException w:name="Dark List Accent 3" w:semiHidden="0" w:uiPriority="70" w:unhideWhenUsed="0"/>
+    <w:lsdException w:name="Colorful Shading Accent 3" w:semiHidden="0" w:uiPriority="71" w:unhideWhenUsed="0"/>
+    <w:lsdException w:name="Colorful List Accent 3" w:semiHidden="0" w:uiPriority="72" w:unhideWhenUsed="0"/>
+    <w:lsdException w:name="Colorful Grid Accent 3" w:semiHidden="0" w:uiPriority="73" w:unhideWhenUsed="0"/>
+    <w:lsdException w:name="Light Shading Accent 4" w:semiHidden="0" w:uiPriority="60" w:unhideWhenUsed="0"/>
+    <w:lsdException w:name="Light List Accent 4" w:semiHidden="0" w:uiPriority="61" w:unhideWhenUsed="0"/>
+    <w:lsdException w:name="Light Grid Accent 4" w:semiHidden="0" w:uiPriority="62" w:unhideWhenUsed="0"/>
+    <w:lsdException w:name="Medium Shading 1 Accent 4" w:semiHidden="0" w:uiPriority="63" w:unhideWhenUsed="0"/>
+    <w:lsdException w:name="Medium Shading 2 Accent 4" w:semiHidden="0" w:uiPriority="64" w:unhideWhenUsed="0"/>
+    <w:lsdException w:name="Medium List 1 Accent 4" w:semiHidden="0" w:uiPriority="65" w:unhideWhenUsed="0"/>
+    <w:lsdException w:name="Medium List 2 Accent 4" w:semiHidden="0" w:uiPriority="66" w:unhideWhenUsed="0"/>
+    <w:lsdException w:name="Medium Grid 1 Accent 4" w:semiHidden="0" w:uiPriority="67" w:unhideWhenUsed="0"/>
+    <w:lsdException w:name="Medium Grid 2 Accent 4" w:semiHidden="0" w:uiPriority="68" w:unhideWhenUsed="0"/>
+    <w:lsdException w:name="Medium Grid 3 Accent 4" w:semiHidden="0" w:uiPriority="69" w:unhideWhenUsed="0"/>
+    <w:lsdException w:name="Dark List Accent 4" w:semiHidden="0" w:uiPriority="70" w:unhideWhenUsed="0"/>
+    <w:lsdException w:name="Colorful Shading Accent 4" w:semiHidden="0" w:uiPriority="71" w:unhideWhenUsed="0"/>
+    <w:lsdException w:name="Colorful List Accent 4" w:semiHidden="0" w:uiPriority="72" w:unhideWhenUsed="0"/>
+    <w:lsdException w:name="Colorful Grid Accent 4" w:semiHidden="0" w:uiPriority="73" w:unhideWhenUsed="0"/>
+    <w:lsdException w:name="Light Shading Accent 5" w:semiHidden="0" w:uiPriority="60" w:unhideWhenUsed="0"/>
+    <w:lsdException w:name="Light List Accent 5" w:semiHidden="0" w:uiPriority="61" w:unhideWhenUsed="0"/>
+    <w:lsdException w:name="Light Grid Accent 5" w:semiHidden="0" w:uiPriority="62" w:unhideWhenUsed="0"/>
+    <w:lsdException w:name="Medium Shading 1 Accent 5" w:semiHidden="0" w:uiPriority="63" w:unhideWhenUsed="0"/>
+    <w:lsdException w:name="Medium Shading 2 Accent 5" w:semiHidden="0" w:uiPriority="64" w:unhideWhenUsed="0"/>
+    <w:lsdException w:name="Medium List 1 Accent 5" w:semiHidden="0" w:uiPriority="65" w:unhideWhenUsed="0"/>
+    <w:lsdException w:name="Medium List 2 Accent 5" w:semiHidden="0" w:uiPriority="66" w:unhideWhenUsed="0"/>
+    <w:lsdException w:name="Medium Grid 1 Accent 5" w:semiHidden="0" w:uiPriority="67" w:unhideWhenUsed="0"/>
+    <w:lsdException w:name="Medium Grid 2 Accent 5" w:semiHidden="0" w:uiPriority="68" w:unhideWhenUsed="0"/>
+    <w:lsdException w:name="Medium Grid 3 Accent 5" w:semiHidden="0" w:uiPriority="69" w:unhideWhenUsed="0"/>
+    <w:lsdException w:name="Dark List Accent 5" w:semiHidden="0" w:uiPriority="70" w:unhideWhenUsed="0"/>
+    <w:lsdException w:name="Colorful Shading Accent 5" w:semiHidden="0" w:uiPriority="71" w:unhideWhenUsed="0"/>
+    <w:lsdException w:name="Colorful List Accent 5" w:semiHidden="0" w:uiPriority="72" w:unhideWhenUsed="0"/>
+    <w:lsdException w:name="Colorful Grid Accent 5" w:semiHidden="0" w:uiPriority="73" w:unhideWhenUsed="0"/>
+    <w:lsdException w:name="Light Shading Accent 6" w:semiHidden="0" w:uiPriority="60" w:unhideWhenUsed="0"/>
+    <w:lsdException w:name="Light List Accent 6" w:semiHidden="0" w:uiPriority="61" w:unhideWhenUsed="0"/>
+    <w:lsdException w:name="Light Grid Accent 6" w:semiHidden="0" w:uiPriority="62" w:unhideWhenUsed="0"/>
+    <w:lsdException w:name="Medium Shading 1 Accent 6" w:semiHidden="0" w:uiPriority="63" w:unhideWhenUsed="0"/>
+    <w:lsdException w:name="Medium Shading 2 Accent 6" w:semiHidden="0" w:uiPriority="64" w:unhideWhenUsed="0"/>
+    <w:lsdException w:name="Medium List 1 Accent 6" w:semiHidden="0" w:uiPriority="65" w:unhideWhenUsed="0"/>
+    <w:lsdException w:name="Medium List 2 Accent 6" w:semiHidden="0" w:uiPriority="66" w:unhideWhenUsed="0"/>
+    <w:lsdException w:name="Medium Grid 1 Accent 6" w:semiHidden="0" w:uiPriority="67" w:unhideWhenUsed="0"/>
+    <w:lsdException w:name="Medium Grid 2 Accent 6" w:semiHidden="0" w:uiPriority="68" w:unhideWhenUsed="0"/>
+    <w:lsdException w:name="Medium Grid 3 Accent 6" w:semiHidden="0" w:uiPriority="69" w:unhideWhenUsed="0"/>
+    <w:lsdException w:name="Dark List Accent 6" w:semiHidden="0" w:uiPriority="70" w:unhideWhenUsed="0"/>
+    <w:lsdException w:name="Colorful Shading Accent 6" w:semiHidden="0" w:uiPriority="71" w:unhideWhenUsed="0"/>
+    <w:lsdException w:name="Colorful List Accent 6" w:semiHidden="0" w:uiPriority="72" w:unhideWhenUsed="0"/>
+    <w:lsdException w:name="Colorful Grid Accent 6" w:semiHidden="0" w:uiPriority="73" w:unhideWhenUsed="0"/>
+    <w:lsdException w:name="Subtle Emphasis" w:semiHidden="0" w:uiPriority="19" w:unhideWhenUsed="0" w:qFormat="1"/>
+    <w:lsdException w:name="Intense Emphasis" w:semiHidden="0" w:uiPriority="21" w:unhideWhenUsed="0" w:qFormat="1"/>
+    <w:lsdException w:name="Subtle Reference" w:semiHidden="0" w:uiPriority="31" w:unhideWhenUsed="0" w:qFormat="1"/>
+    <w:lsdException w:name="Intense Reference" w:semiHidden="0" w:uiPriority="32" w:unhideWhenUsed="0" w:qFormat="1"/>
+    <w:lsdException w:name="Book Title" w:semiHidden="0" w:uiPriority="33" w:unhideWhenUsed="0" w:qFormat="1"/>
+    <w:lsdException w:name="Bibliography" w:uiPriority="37"/>
+    <w:lsdException w:name="TOC Heading" w:uiPriority="39" w:qFormat="1"/>
   </w:latentStyles>
   <w:style w:type="paragraph" w:default="1" w:styleId="Normal">
     <w:name w:val="Normal"/>
     <w:qFormat/>
+    <w:rsid w:val="002E7586"/>
   </w:style>
-  <w:style w:type="character" w:default="1" w:styleId="DefaultParagraphFont">
+  <w:style w:type="character" w:default="1" w:styleId="Policepardfaut">
     <w:name w:val="Default Paragraph Font"/>
     <w:uiPriority w:val="1"/>
     <w:semiHidden/>
     <w:unhideWhenUsed/>
   </w:style>
-  <w:style w:type="table" w:default="1" w:styleId="TableNormal">
+  <w:style w:type="table" w:default="1" w:styleId="TableauNormal">
     <w:name w:val="Normal Table"/>
     <w:uiPriority w:val="99"/>
     <w:semiHidden/>
     <w:unhideWhenUsed/>
+    <w:qFormat/>
     <w:tblPr>
       <w:tblInd w:w="0" w:type="dxa"/>
       <w:tblCellMar>
@@ -2606,7 +2116,7 @@
       </w:tblCellMar>
     </w:tblPr>
   </w:style>
-  <w:style w:type="numbering" w:default="1" w:styleId="NoList">
+  <w:style w:type="numbering" w:default="1" w:styleId="Aucuneliste">
     <w:name w:val="No List"/>
     <w:uiPriority w:val="99"/>
     <w:semiHidden/>
@@ -2614,10 +2124,10 @@
   </w:style>
   <w:style w:type="character" w:customStyle="1" w:styleId="ui-provider">
     <w:name w:val="ui-provider"/>
-    <w:basedOn w:val="DefaultParagraphFont"/>
+    <w:basedOn w:val="Policepardfaut"/>
     <w:rsid w:val="00684F62"/>
   </w:style>
-  <w:style w:type="paragraph" w:styleId="ListParagraph">
+  <w:style w:type="paragraph" w:styleId="Paragraphedeliste">
     <w:name w:val="List Paragraph"/>
     <w:basedOn w:val="Normal"/>
     <w:uiPriority w:val="34"/>
@@ -2627,6 +2137,47 @@
       <w:ind w:left="720"/>
       <w:contextualSpacing/>
     </w:pPr>
+  </w:style>
+  <w:style w:type="character" w:styleId="Lienhypertexte">
+    <w:name w:val="Hyperlink"/>
+    <w:basedOn w:val="Policepardfaut"/>
+    <w:uiPriority w:val="99"/>
+    <w:unhideWhenUsed/>
+    <w:rsid w:val="00F93CEA"/>
+    <w:rPr>
+      <w:color w:val="0563C1" w:themeColor="hyperlink"/>
+      <w:u w:val="single"/>
+    </w:rPr>
+  </w:style>
+  <w:style w:type="paragraph" w:styleId="Textedebulles">
+    <w:name w:val="Balloon Text"/>
+    <w:basedOn w:val="Normal"/>
+    <w:link w:val="TextedebullesCar"/>
+    <w:uiPriority w:val="99"/>
+    <w:semiHidden/>
+    <w:unhideWhenUsed/>
+    <w:rsid w:val="00F93CEA"/>
+    <w:pPr>
+      <w:spacing w:after="0" w:line="240" w:lineRule="auto"/>
+    </w:pPr>
+    <w:rPr>
+      <w:rFonts w:ascii="Tahoma" w:hAnsi="Tahoma" w:cs="Tahoma"/>
+      <w:sz w:val="16"/>
+      <w:szCs w:val="16"/>
+    </w:rPr>
+  </w:style>
+  <w:style w:type="character" w:customStyle="1" w:styleId="TextedebullesCar">
+    <w:name w:val="Texte de bulles Car"/>
+    <w:basedOn w:val="Policepardfaut"/>
+    <w:link w:val="Textedebulles"/>
+    <w:uiPriority w:val="99"/>
+    <w:semiHidden/>
+    <w:rsid w:val="00F93CEA"/>
+    <w:rPr>
+      <w:rFonts w:ascii="Tahoma" w:hAnsi="Tahoma" w:cs="Tahoma"/>
+      <w:sz w:val="16"/>
+      <w:szCs w:val="16"/>
+    </w:rPr>
   </w:style>
 </w:styles>
 </file>
@@ -2674,7 +2225,7 @@
     </a:clrScheme>
     <a:fontScheme name="Office">
       <a:majorFont>
-        <a:latin typeface="Calibri Light" panose="020F0302020204030204"/>
+        <a:latin typeface="Calibri Light"/>
         <a:ea typeface=""/>
         <a:cs typeface=""/>
         <a:font script="Jpan" typeface="游ゴシック Light"/>
@@ -2726,7 +2277,7 @@
         <a:font script="Tfng" typeface="Ebrima"/>
       </a:majorFont>
       <a:minorFont>
-        <a:latin typeface="Calibri" panose="020F0502020204030204"/>
+        <a:latin typeface="Calibri"/>
         <a:ea typeface=""/>
         <a:cs typeface=""/>
         <a:font script="Jpan" typeface="游明朝"/>
@@ -2920,7 +2471,7 @@
   <a:extraClrSchemeLst/>
   <a:extLst>
     <a:ext uri="{05A4C25C-085E-4340-85A3-A5531E510DB2}">
-      <thm15:themeFamily xmlns:thm15="http://schemas.microsoft.com/office/thememl/2012/main" name="Office Theme" id="{62F939B6-93AF-4DB8-9C6B-D6C7DFDC589F}" vid="{4A3C46E8-61CC-4603-A589-7422A47A8E4A}"/>
+      <thm15:themeFamily xmlns:thm15="http://schemas.microsoft.com/office/thememl/2012/main" xmlns="" name="Office Theme" id="{62F939B6-93AF-4DB8-9C6B-D6C7DFDC589F}" vid="{4A3C46E8-61CC-4603-A589-7422A47A8E4A}"/>
     </a:ext>
   </a:extLst>
 </a:theme>
